--- a/sprawozdanie.docx
+++ b/sprawozdanie.docx
@@ -320,7 +320,25 @@
                 <w:bCs/>
                 <w:sz w:val="22"/>
               </w:rPr>
-              <w:t>Bartosz Rokita, Markowski Adam</w:t>
+              <w:t>Bartosz Rokita, Adam</w:t>
+            </w:r>
+            <w:r>
+              <w:rPr>
+                <w:rFonts w:eastAsia="Microsoft YaHei UI Light" w:cs="Times New Roman"/>
+                <w:b/>
+                <w:bCs/>
+                <w:sz w:val="22"/>
+              </w:rPr>
+              <w:t xml:space="preserve"> </w:t>
+            </w:r>
+            <w:r>
+              <w:rPr>
+                <w:rFonts w:eastAsia="Microsoft YaHei UI Light" w:cs="Times New Roman"/>
+                <w:b/>
+                <w:bCs/>
+                <w:sz w:val="22"/>
+              </w:rPr>
+              <w:t>Markowski</w:t>
             </w:r>
           </w:p>
         </w:tc>
@@ -378,23 +396,13 @@
                 <w:sz w:val="28"/>
               </w:rPr>
             </w:pPr>
-            <w:proofErr w:type="spellStart"/>
             <w:r>
               <w:rPr>
                 <w:rFonts w:eastAsia="Microsoft YaHei UI Light" w:cs="Times New Roman"/>
                 <w:b/>
                 <w:sz w:val="28"/>
               </w:rPr>
-              <w:t>Paxos</w:t>
-            </w:r>
-            <w:proofErr w:type="spellEnd"/>
-            <w:r>
-              <w:rPr>
-                <w:rFonts w:eastAsia="Microsoft YaHei UI Light" w:cs="Times New Roman"/>
-                <w:b/>
-                <w:sz w:val="28"/>
-              </w:rPr>
-              <w:t xml:space="preserve"> głosowanie</w:t>
+              <w:t>Paxos głosowanie</w:t>
             </w:r>
           </w:p>
         </w:tc>
@@ -421,6 +429,13 @@
     <w:p/>
     <w:sdt>
       <w:sdtPr>
+        <w:rPr>
+          <w:rFonts w:asciiTheme="minorHAnsi" w:eastAsiaTheme="minorHAnsi" w:hAnsiTheme="minorHAnsi" w:cstheme="minorBidi"/>
+          <w:color w:val="auto"/>
+          <w:sz w:val="22"/>
+          <w:szCs w:val="22"/>
+          <w:lang w:eastAsia="en-US"/>
+        </w:rPr>
         <w:id w:val="-1409914823"/>
         <w:docPartObj>
           <w:docPartGallery w:val="Table of Contents"/>
@@ -429,13 +444,10 @@
       </w:sdtPr>
       <w:sdtEndPr>
         <w:rPr>
-          <w:rFonts w:asciiTheme="minorHAnsi" w:eastAsiaTheme="minorHAnsi" w:hAnsiTheme="minorHAnsi" w:cstheme="minorBidi"/>
+          <w:rFonts w:ascii="Times New Roman" w:hAnsi="Times New Roman"/>
           <w:b/>
           <w:bCs/>
-          <w:color w:val="auto"/>
-          <w:sz w:val="22"/>
-          <w:szCs w:val="22"/>
-          <w:lang w:eastAsia="en-US"/>
+          <w:sz w:val="24"/>
         </w:rPr>
       </w:sdtEndPr>
       <w:sdtContent>
@@ -489,7 +501,7 @@
             </w:rPr>
             <w:fldChar w:fldCharType="separate"/>
           </w:r>
-          <w:hyperlink w:anchor="_Toc85819776" w:history="1">
+          <w:hyperlink w:anchor="_Toc93509144" w:history="1">
             <w:r>
               <w:rPr>
                 <w:rStyle w:val="Hipercze"/>
@@ -515,7 +527,7 @@
                 <w:rStyle w:val="Hipercze"/>
                 <w:noProof/>
               </w:rPr>
-              <w:t>Temat projektu</w:t>
+              <w:t>Cel projektu</w:t>
             </w:r>
             <w:r>
               <w:rPr>
@@ -536,7 +548,7 @@
                 <w:noProof/>
                 <w:webHidden/>
               </w:rPr>
-              <w:instrText xml:space="preserve"> PAGEREF _Toc85819776 \h </w:instrText>
+              <w:instrText xml:space="preserve"> PAGEREF _Toc93509144 \h </w:instrText>
             </w:r>
             <w:r>
               <w:rPr>
@@ -556,7 +568,7 @@
                 <w:noProof/>
                 <w:webHidden/>
               </w:rPr>
-              <w:t>2</w:t>
+              <w:t>3</w:t>
             </w:r>
             <w:r>
               <w:rPr>
@@ -585,7 +597,7 @@
               <w:lang w:eastAsia="pl-PL"/>
             </w:rPr>
           </w:pPr>
-          <w:hyperlink w:anchor="_Toc85819777" w:history="1">
+          <w:hyperlink w:anchor="_Toc93509145" w:history="1">
             <w:r>
               <w:rPr>
                 <w:rStyle w:val="Hipercze"/>
@@ -632,27 +644,23 @@
                 <w:noProof/>
                 <w:webHidden/>
               </w:rPr>
-              <w:instrText xml:space="preserve"> PAGEREF _Toc85819777 \h </w:instrText>
+              <w:instrText xml:space="preserve"> PAGEREF _Toc93509145 \h </w:instrText>
             </w:r>
             <w:r>
               <w:rPr>
                 <w:noProof/>
                 <w:webHidden/>
               </w:rPr>
-            </w:r>
-            <w:r>
-              <w:rPr>
+              <w:fldChar w:fldCharType="separate"/>
+            </w:r>
+            <w:r>
+              <w:rPr>
+                <w:b w:val="0"/>
+                <w:bCs w:val="0"/>
                 <w:noProof/>
                 <w:webHidden/>
               </w:rPr>
-              <w:fldChar w:fldCharType="separate"/>
-            </w:r>
-            <w:r>
-              <w:rPr>
-                <w:noProof/>
-                <w:webHidden/>
-              </w:rPr>
-              <w:t>2</w:t>
+              <w:t>Błąd! Nie zdefiniowano zakładki.</w:t>
             </w:r>
             <w:r>
               <w:rPr>
@@ -681,7 +689,7 @@
               <w:lang w:eastAsia="pl-PL"/>
             </w:rPr>
           </w:pPr>
-          <w:hyperlink w:anchor="_Toc85819778" w:history="1">
+          <w:hyperlink w:anchor="_Toc93509146" w:history="1">
             <w:r>
               <w:rPr>
                 <w:rStyle w:val="Hipercze"/>
@@ -728,27 +736,23 @@
                 <w:noProof/>
                 <w:webHidden/>
               </w:rPr>
-              <w:instrText xml:space="preserve"> PAGEREF _Toc85819778 \h </w:instrText>
+              <w:instrText xml:space="preserve"> PAGEREF _Toc93509146 \h </w:instrText>
             </w:r>
             <w:r>
               <w:rPr>
                 <w:noProof/>
                 <w:webHidden/>
               </w:rPr>
-            </w:r>
-            <w:r>
-              <w:rPr>
+              <w:fldChar w:fldCharType="separate"/>
+            </w:r>
+            <w:r>
+              <w:rPr>
+                <w:b w:val="0"/>
+                <w:bCs w:val="0"/>
                 <w:noProof/>
                 <w:webHidden/>
               </w:rPr>
-              <w:fldChar w:fldCharType="separate"/>
-            </w:r>
-            <w:r>
-              <w:rPr>
-                <w:noProof/>
-                <w:webHidden/>
-              </w:rPr>
-              <w:t>2</w:t>
+              <w:t>Błąd! Nie zdefiniowano zakładki.</w:t>
             </w:r>
             <w:r>
               <w:rPr>
@@ -777,7 +781,7 @@
               <w:lang w:eastAsia="pl-PL"/>
             </w:rPr>
           </w:pPr>
-          <w:hyperlink w:anchor="_Toc85819779" w:history="1">
+          <w:hyperlink w:anchor="_Toc93509147" w:history="1">
             <w:r>
               <w:rPr>
                 <w:rStyle w:val="Hipercze"/>
@@ -824,27 +828,23 @@
                 <w:noProof/>
                 <w:webHidden/>
               </w:rPr>
-              <w:instrText xml:space="preserve"> PAGEREF _Toc85819779 \h </w:instrText>
+              <w:instrText xml:space="preserve"> PAGEREF _Toc93509147 \h </w:instrText>
             </w:r>
             <w:r>
               <w:rPr>
                 <w:noProof/>
                 <w:webHidden/>
               </w:rPr>
-            </w:r>
-            <w:r>
-              <w:rPr>
+              <w:fldChar w:fldCharType="separate"/>
+            </w:r>
+            <w:r>
+              <w:rPr>
+                <w:b w:val="0"/>
+                <w:bCs w:val="0"/>
                 <w:noProof/>
                 <w:webHidden/>
               </w:rPr>
-              <w:fldChar w:fldCharType="separate"/>
-            </w:r>
-            <w:r>
-              <w:rPr>
-                <w:noProof/>
-                <w:webHidden/>
-              </w:rPr>
-              <w:t>2</w:t>
+              <w:t>Błąd! Nie zdefiniowano zakładki.</w:t>
             </w:r>
             <w:r>
               <w:rPr>
@@ -873,7 +873,7 @@
               <w:lang w:eastAsia="pl-PL"/>
             </w:rPr>
           </w:pPr>
-          <w:hyperlink w:anchor="_Toc85819780" w:history="1">
+          <w:hyperlink w:anchor="_Toc93509148" w:history="1">
             <w:r>
               <w:rPr>
                 <w:rStyle w:val="Hipercze"/>
@@ -920,27 +920,23 @@
                 <w:noProof/>
                 <w:webHidden/>
               </w:rPr>
-              <w:instrText xml:space="preserve"> PAGEREF _Toc85819780 \h </w:instrText>
+              <w:instrText xml:space="preserve"> PAGEREF _Toc93509148 \h </w:instrText>
             </w:r>
             <w:r>
               <w:rPr>
                 <w:noProof/>
                 <w:webHidden/>
               </w:rPr>
-            </w:r>
-            <w:r>
-              <w:rPr>
+              <w:fldChar w:fldCharType="separate"/>
+            </w:r>
+            <w:r>
+              <w:rPr>
+                <w:b w:val="0"/>
+                <w:bCs w:val="0"/>
                 <w:noProof/>
                 <w:webHidden/>
               </w:rPr>
-              <w:fldChar w:fldCharType="separate"/>
-            </w:r>
-            <w:r>
-              <w:rPr>
-                <w:noProof/>
-                <w:webHidden/>
-              </w:rPr>
-              <w:t>2</w:t>
+              <w:t>Błąd! Nie zdefiniowano zakładki.</w:t>
             </w:r>
             <w:r>
               <w:rPr>
@@ -969,7 +965,7 @@
               <w:lang w:eastAsia="pl-PL"/>
             </w:rPr>
           </w:pPr>
-          <w:hyperlink w:anchor="_Toc85819781" w:history="1">
+          <w:hyperlink w:anchor="_Toc93509149" w:history="1">
             <w:r>
               <w:rPr>
                 <w:rStyle w:val="Hipercze"/>
@@ -1016,7 +1012,7 @@
                 <w:noProof/>
                 <w:webHidden/>
               </w:rPr>
-              <w:instrText xml:space="preserve"> PAGEREF _Toc85819781 \h </w:instrText>
+              <w:instrText xml:space="preserve"> PAGEREF _Toc93509149 \h </w:instrText>
             </w:r>
             <w:r>
               <w:rPr>
@@ -1036,7 +1032,7 @@
                 <w:noProof/>
                 <w:webHidden/>
               </w:rPr>
-              <w:t>3</w:t>
+              <w:t>7</w:t>
             </w:r>
             <w:r>
               <w:rPr>
@@ -1065,7 +1061,7 @@
               <w:lang w:eastAsia="pl-PL"/>
             </w:rPr>
           </w:pPr>
-          <w:hyperlink w:anchor="_Toc85819782" w:history="1">
+          <w:hyperlink w:anchor="_Toc93509150" w:history="1">
             <w:r>
               <w:rPr>
                 <w:rStyle w:val="Hipercze"/>
@@ -1112,27 +1108,23 @@
                 <w:noProof/>
                 <w:webHidden/>
               </w:rPr>
-              <w:instrText xml:space="preserve"> PAGEREF _Toc85819782 \h </w:instrText>
+              <w:instrText xml:space="preserve"> PAGEREF _Toc93509150 \h </w:instrText>
             </w:r>
             <w:r>
               <w:rPr>
                 <w:noProof/>
                 <w:webHidden/>
               </w:rPr>
-            </w:r>
-            <w:r>
-              <w:rPr>
+              <w:fldChar w:fldCharType="separate"/>
+            </w:r>
+            <w:r>
+              <w:rPr>
+                <w:b w:val="0"/>
+                <w:bCs w:val="0"/>
                 <w:noProof/>
                 <w:webHidden/>
               </w:rPr>
-              <w:fldChar w:fldCharType="separate"/>
-            </w:r>
-            <w:r>
-              <w:rPr>
-                <w:noProof/>
-                <w:webHidden/>
-              </w:rPr>
-              <w:t>3</w:t>
+              <w:t>Błąd! Nie zdefiniowano zakładki.</w:t>
             </w:r>
             <w:r>
               <w:rPr>
@@ -1159,6 +1151,26 @@
       </w:sdtContent>
     </w:sdt>
     <w:p/>
+    <w:p/>
+    <w:p/>
+    <w:p/>
+    <w:p/>
+    <w:p/>
+    <w:p/>
+    <w:p/>
+    <w:p/>
+    <w:p/>
+    <w:p/>
+    <w:p/>
+    <w:p/>
+    <w:p/>
+    <w:p/>
+    <w:p/>
+    <w:p/>
+    <w:p/>
+    <w:p/>
+    <w:p/>
+    <w:p/>
     <w:p>
       <w:pPr>
         <w:pStyle w:val="Nagwek1"/>
@@ -1167,14 +1179,48 @@
           <w:numId w:val="2"/>
         </w:numPr>
       </w:pPr>
-      <w:bookmarkStart w:id="0" w:name="_Toc85819776"/>
-      <w:r>
-        <w:t>Temat projektu</w:t>
+      <w:bookmarkStart w:id="0" w:name="_Toc93509144"/>
+      <w:r>
+        <w:lastRenderedPageBreak/>
+        <w:t>Cel projektu</w:t>
       </w:r>
       <w:bookmarkEnd w:id="0"/>
     </w:p>
     <w:p/>
-    <w:p/>
+    <w:p>
+      <w:pPr>
+        <w:ind w:firstLine="360"/>
+        <w:rPr>
+          <w:szCs w:val="24"/>
+        </w:rPr>
+      </w:pPr>
+      <w:r>
+        <w:rPr>
+          <w:szCs w:val="24"/>
+        </w:rPr>
+        <w:t xml:space="preserve">Celem projektu było zaimplementowanie protokołu </w:t>
+      </w:r>
+      <w:proofErr w:type="spellStart"/>
+      <w:r>
+        <w:rPr>
+          <w:szCs w:val="24"/>
+        </w:rPr>
+        <w:t>paxos</w:t>
+      </w:r>
+      <w:proofErr w:type="spellEnd"/>
+      <w:r>
+        <w:rPr>
+          <w:szCs w:val="24"/>
+        </w:rPr>
+        <w:t xml:space="preserve"> na którym zostało oparte głosowanie na wartością liczbową</w:t>
+      </w:r>
+      <w:r>
+        <w:rPr>
+          <w:szCs w:val="24"/>
+        </w:rPr>
+        <w:t xml:space="preserve"> i symulacja awarii części systemu.</w:t>
+      </w:r>
+    </w:p>
     <w:p/>
     <w:p>
       <w:pPr>
@@ -1184,15 +1230,405 @@
           <w:numId w:val="2"/>
         </w:numPr>
       </w:pPr>
-      <w:bookmarkStart w:id="1" w:name="_Toc85819777"/>
-      <w:r>
-        <w:t>Technologie</w:t>
-      </w:r>
-      <w:bookmarkEnd w:id="1"/>
-    </w:p>
-    <w:p/>
-    <w:p/>
-    <w:p/>
+      <w:r>
+        <w:t>Paxos</w:t>
+      </w:r>
+    </w:p>
+    <w:p/>
+    <w:p>
+      <w:pPr>
+        <w:ind w:firstLine="360"/>
+      </w:pPr>
+      <w:r>
+        <w:t>Paxos to protokół</w:t>
+      </w:r>
+      <w:r>
+        <w:t xml:space="preserve"> rozwiązywania konsensusu w syste</w:t>
+      </w:r>
+      <w:r>
+        <w:t>mach rozproszonych. Pozwala na uzgodnienie(konsensus) jednego wyniku wśród wielu uczestników. Takie uzgodnienie staje się problemem, gdy uczestnicy lub komunikacja między nimi ulega awarii.</w:t>
+      </w:r>
+    </w:p>
+    <w:p>
+      <w:r>
+        <w:t>W tym protokole można wyróżnić kilka ról:</w:t>
+      </w:r>
+    </w:p>
+    <w:p>
+      <w:pPr>
+        <w:pStyle w:val="Akapitzlist"/>
+        <w:numPr>
+          <w:ilvl w:val="0"/>
+          <w:numId w:val="3"/>
+        </w:numPr>
+      </w:pPr>
+      <w:r>
+        <w:t>K</w:t>
+      </w:r>
+      <w:r>
+        <w:t>lient</w:t>
+      </w:r>
+      <w:r>
+        <w:t xml:space="preserve"> </w:t>
+      </w:r>
+      <w:r>
+        <w:t>– wysyła żądanie do systemu</w:t>
+      </w:r>
+      <w:r>
+        <w:t>.</w:t>
+      </w:r>
+    </w:p>
+    <w:p>
+      <w:pPr>
+        <w:pStyle w:val="Akapitzlist"/>
+        <w:numPr>
+          <w:ilvl w:val="0"/>
+          <w:numId w:val="3"/>
+        </w:numPr>
+      </w:pPr>
+      <w:r>
+        <w:t>Akcep</w:t>
+      </w:r>
+      <w:r>
+        <w:t xml:space="preserve">tor </w:t>
+      </w:r>
+      <w:r>
+        <w:t xml:space="preserve">– </w:t>
+      </w:r>
+      <w:r>
+        <w:t>odbiera komunikaty od wnioskodawcy i zwraca wynik.</w:t>
+      </w:r>
+    </w:p>
+    <w:p>
+      <w:pPr>
+        <w:pStyle w:val="Akapitzlist"/>
+        <w:numPr>
+          <w:ilvl w:val="0"/>
+          <w:numId w:val="3"/>
+        </w:numPr>
+      </w:pPr>
+      <w:proofErr w:type="spellStart"/>
+      <w:r>
+        <w:t>Proposer</w:t>
+      </w:r>
+      <w:proofErr w:type="spellEnd"/>
+      <w:r>
+        <w:t xml:space="preserve"> – odbiera od klienta żądanie i koordynuje cały proces ustalania wyniku </w:t>
+      </w:r>
+      <w:r>
+        <w:br/>
+      </w:r>
+      <w:r>
+        <w:t>z akceptantami.</w:t>
+      </w:r>
+    </w:p>
+    <w:p>
+      <w:r>
+        <w:t>Pełna komunikacja w protokole odbywa się w następujący sposób:</w:t>
+      </w:r>
+    </w:p>
+    <w:p>
+      <w:pPr>
+        <w:pStyle w:val="Akapitzlist"/>
+        <w:numPr>
+          <w:ilvl w:val="0"/>
+          <w:numId w:val="5"/>
+        </w:numPr>
+      </w:pPr>
+      <w:proofErr w:type="spellStart"/>
+      <w:r>
+        <w:t>Proposer</w:t>
+      </w:r>
+      <w:proofErr w:type="spellEnd"/>
+      <w:r>
+        <w:t xml:space="preserve"> </w:t>
+      </w:r>
+      <w:r>
+        <w:t xml:space="preserve">wysyła </w:t>
+      </w:r>
+      <w:r>
+        <w:t>wiadomość</w:t>
+      </w:r>
+      <w:r>
+        <w:t xml:space="preserve"> „</w:t>
+      </w:r>
+      <w:proofErr w:type="spellStart"/>
+      <w:r>
+        <w:t>Prepare</w:t>
+      </w:r>
+      <w:proofErr w:type="spellEnd"/>
+      <w:r>
+        <w:t>” zawierającą numer identyfikacyjny</w:t>
+      </w:r>
+      <w:r>
+        <w:br/>
+      </w:r>
+      <w:r>
+        <w:t>do kworum akceptorów.</w:t>
+      </w:r>
+    </w:p>
+    <w:p>
+      <w:pPr>
+        <w:pStyle w:val="Akapitzlist"/>
+        <w:numPr>
+          <w:ilvl w:val="0"/>
+          <w:numId w:val="5"/>
+        </w:numPr>
+      </w:pPr>
+      <w:proofErr w:type="spellStart"/>
+      <w:r>
+        <w:t>Akceptorzy</w:t>
+      </w:r>
+      <w:proofErr w:type="spellEnd"/>
+      <w:r>
+        <w:t xml:space="preserve"> odbierają wiadomość od </w:t>
+      </w:r>
+      <w:proofErr w:type="spellStart"/>
+      <w:r>
+        <w:t>Proposera</w:t>
+      </w:r>
+      <w:proofErr w:type="spellEnd"/>
+      <w:r>
+        <w:t>. Po odebraniu wiadomości porównuje jej numer identyfikacyjny z zapisanym w pamięci. Jeśli nadesłany numer jest większy</w:t>
+      </w:r>
+      <w:r>
+        <w:t xml:space="preserve"> </w:t>
+      </w:r>
+      <w:r>
+        <w:t xml:space="preserve">od zapisanego to wysyła do </w:t>
+      </w:r>
+      <w:proofErr w:type="spellStart"/>
+      <w:r>
+        <w:t>Proposera</w:t>
+      </w:r>
+      <w:proofErr w:type="spellEnd"/>
+      <w:r>
+        <w:t xml:space="preserve"> wiadomość „Promise” informującą o tym, że zignoruje przyszłe wiadomości, jeśli będą miały mniejszy numer od przesłanego. Dodatkowo, jeśli zaakceptował już jakąś poprzednią wiadomość to odsyła ją w raz</w:t>
+      </w:r>
+      <w:r>
+        <w:br/>
+      </w:r>
+      <w:r>
+        <w:t>z wiadomością „Promise”.</w:t>
+      </w:r>
+    </w:p>
+    <w:p>
+      <w:pPr>
+        <w:pStyle w:val="Akapitzlist"/>
+        <w:numPr>
+          <w:ilvl w:val="0"/>
+          <w:numId w:val="5"/>
+        </w:numPr>
+      </w:pPr>
+      <w:proofErr w:type="spellStart"/>
+      <w:r>
+        <w:t>Proposer</w:t>
+      </w:r>
+      <w:proofErr w:type="spellEnd"/>
+      <w:r>
+        <w:t xml:space="preserve"> oczekuje na wiadomości „Promise” z kworum akceptorów</w:t>
+      </w:r>
+      <w:r>
+        <w:t>. Jeśli odebrał wiadomości od akceptorów</w:t>
+      </w:r>
+      <w:r>
+        <w:t xml:space="preserve"> to rozsyła do kworum wiadomość „</w:t>
+      </w:r>
+      <w:proofErr w:type="spellStart"/>
+      <w:r>
+        <w:t>Accept</w:t>
+      </w:r>
+      <w:proofErr w:type="spellEnd"/>
+      <w:r>
+        <w:t xml:space="preserve">” z numerem identyfikacyjnym i wartością, która ustalana jest w następujący sposób: </w:t>
+      </w:r>
+    </w:p>
+    <w:p>
+      <w:pPr>
+        <w:pStyle w:val="Akapitzlist"/>
+        <w:numPr>
+          <w:ilvl w:val="0"/>
+          <w:numId w:val="6"/>
+        </w:numPr>
+      </w:pPr>
+      <w:r>
+        <w:t>Jeśli część akceptorów</w:t>
+      </w:r>
+      <w:r>
+        <w:t xml:space="preserve"> już wcześniej zaakceptowa</w:t>
+      </w:r>
+      <w:r>
+        <w:t>ła</w:t>
+      </w:r>
+      <w:r>
+        <w:t xml:space="preserve"> jakąś wiadomość</w:t>
+      </w:r>
+      <w:r>
+        <w:br/>
+      </w:r>
+      <w:r>
+        <w:t xml:space="preserve">to </w:t>
+      </w:r>
+      <w:r>
+        <w:t>wartość jest ustalana</w:t>
+      </w:r>
+      <w:r>
+        <w:t xml:space="preserve"> na podstawie przesłanych.</w:t>
+      </w:r>
+    </w:p>
+    <w:p>
+      <w:pPr>
+        <w:pStyle w:val="Akapitzlist"/>
+        <w:numPr>
+          <w:ilvl w:val="0"/>
+          <w:numId w:val="6"/>
+        </w:numPr>
+      </w:pPr>
+      <w:r>
+        <w:t>Jeśli żaden z akceptorów nie zaakceptował wcześniej w</w:t>
+      </w:r>
+      <w:r>
+        <w:t>iadomości</w:t>
+      </w:r>
+      <w:r>
+        <w:br/>
+      </w:r>
+      <w:r>
+        <w:t xml:space="preserve">to </w:t>
+      </w:r>
+      <w:proofErr w:type="spellStart"/>
+      <w:r>
+        <w:t>Proposer</w:t>
+      </w:r>
+      <w:proofErr w:type="spellEnd"/>
+      <w:r>
+        <w:t xml:space="preserve"> </w:t>
+      </w:r>
+      <w:r>
+        <w:t>zostaje przy swojej wartości.</w:t>
+      </w:r>
+    </w:p>
+    <w:p>
+      <w:pPr>
+        <w:pStyle w:val="Akapitzlist"/>
+        <w:numPr>
+          <w:ilvl w:val="0"/>
+          <w:numId w:val="5"/>
+        </w:numPr>
+      </w:pPr>
+      <w:r>
+        <w:t>Akceptor odbiera wiadomość „</w:t>
+      </w:r>
+      <w:proofErr w:type="spellStart"/>
+      <w:r>
+        <w:t>Accept</w:t>
+      </w:r>
+      <w:proofErr w:type="spellEnd"/>
+      <w:r>
+        <w:t xml:space="preserve">” od </w:t>
+      </w:r>
+      <w:proofErr w:type="spellStart"/>
+      <w:proofErr w:type="gramStart"/>
+      <w:r>
+        <w:t>Proposera</w:t>
+      </w:r>
+      <w:proofErr w:type="spellEnd"/>
+      <w:proofErr w:type="gramEnd"/>
+      <w:r>
+        <w:t xml:space="preserve"> jeśli obiecał mu to wcześniej</w:t>
+      </w:r>
+      <w:r>
+        <w:br/>
+      </w:r>
+      <w:r>
+        <w:t>i wysyła do niego wiadomość „</w:t>
+      </w:r>
+      <w:proofErr w:type="spellStart"/>
+      <w:r>
+        <w:t>Accepted</w:t>
+      </w:r>
+      <w:proofErr w:type="spellEnd"/>
+      <w:r>
+        <w:t>”.</w:t>
+      </w:r>
+    </w:p>
+    <w:p>
+      <w:pPr>
+        <w:jc w:val="center"/>
+      </w:pPr>
+      <w:r>
+        <w:rPr>
+          <w:noProof/>
+        </w:rPr>
+        <w:lastRenderedPageBreak/>
+        <w:drawing>
+          <wp:inline distT="0" distB="0" distL="0" distR="0" wp14:anchorId="61903FE0" wp14:editId="6B6F2C17">
+            <wp:extent cx="5000625" cy="1781175"/>
+            <wp:effectExtent l="0" t="0" r="9525" b="9525"/>
+            <wp:docPr id="1" name="Obraz 1"/>
+            <wp:cNvGraphicFramePr>
+              <a:graphicFrameLocks xmlns:a="http://schemas.openxmlformats.org/drawingml/2006/main" noChangeAspect="1"/>
+            </wp:cNvGraphicFramePr>
+            <a:graphic xmlns:a="http://schemas.openxmlformats.org/drawingml/2006/main">
+              <a:graphicData uri="http://schemas.openxmlformats.org/drawingml/2006/picture">
+                <pic:pic xmlns:pic="http://schemas.openxmlformats.org/drawingml/2006/picture">
+                  <pic:nvPicPr>
+                    <pic:cNvPr id="0" name="Picture 1"/>
+                    <pic:cNvPicPr>
+                      <a:picLocks noChangeAspect="1" noChangeArrowheads="1"/>
+                    </pic:cNvPicPr>
+                  </pic:nvPicPr>
+                  <pic:blipFill>
+                    <a:blip r:embed="rId8">
+                      <a:extLst>
+                        <a:ext uri="{28A0092B-C50C-407E-A947-70E740481C1C}">
+                          <a14:useLocalDpi xmlns:a14="http://schemas.microsoft.com/office/drawing/2010/main" val="0"/>
+                        </a:ext>
+                      </a:extLst>
+                    </a:blip>
+                    <a:srcRect/>
+                    <a:stretch>
+                      <a:fillRect/>
+                    </a:stretch>
+                  </pic:blipFill>
+                  <pic:spPr bwMode="auto">
+                    <a:xfrm>
+                      <a:off x="0" y="0"/>
+                      <a:ext cx="5000625" cy="1781175"/>
+                    </a:xfrm>
+                    <a:prstGeom prst="rect">
+                      <a:avLst/>
+                    </a:prstGeom>
+                    <a:noFill/>
+                    <a:ln>
+                      <a:noFill/>
+                    </a:ln>
+                  </pic:spPr>
+                </pic:pic>
+              </a:graphicData>
+            </a:graphic>
+          </wp:inline>
+        </w:drawing>
+      </w:r>
+    </w:p>
+    <w:p>
+      <w:pPr>
+        <w:jc w:val="center"/>
+      </w:pPr>
+      <w:r>
+        <w:t xml:space="preserve">Rysunek 1 – graficzna prezentacja komunikacji protokołu </w:t>
+      </w:r>
+      <w:proofErr w:type="spellStart"/>
+      <w:r>
+        <w:t>paxos</w:t>
+      </w:r>
+      <w:proofErr w:type="spellEnd"/>
+    </w:p>
+    <w:p>
+      <w:pPr>
+        <w:ind w:firstLine="360"/>
+      </w:pPr>
+    </w:p>
     <w:p>
       <w:pPr>
         <w:pStyle w:val="Nagwek1"/>
@@ -1201,12 +1637,370 @@
           <w:numId w:val="2"/>
         </w:numPr>
       </w:pPr>
-      <w:bookmarkStart w:id="2" w:name="_Toc85819778"/>
-      <w:r>
-        <w:t>Algorytmy</w:t>
-      </w:r>
-      <w:bookmarkEnd w:id="2"/>
-    </w:p>
+      <w:r>
+        <w:t>Symulacja awarii</w:t>
+      </w:r>
+      <w:r>
+        <w:t xml:space="preserve"> w protokole Paxos</w:t>
+      </w:r>
+    </w:p>
+    <w:p/>
+    <w:p>
+      <w:pPr>
+        <w:ind w:firstLine="357"/>
+      </w:pPr>
+      <w:r>
+        <w:t>W systemie zostały zaimplementowane 3 symulacje awarii w protokole Paxos</w:t>
+      </w:r>
+      <w:r>
+        <w:t>. Wszystkie błędy zostały opisane poniżej.</w:t>
+      </w:r>
+    </w:p>
+    <w:p>
+      <w:pPr>
+        <w:ind w:firstLine="357"/>
+      </w:pPr>
+    </w:p>
+    <w:p>
+      <w:pPr>
+        <w:pStyle w:val="Nagwek2"/>
+        <w:ind w:firstLine="357"/>
+      </w:pPr>
+      <w:r>
+        <w:t>Szalony akceptor</w:t>
+      </w:r>
+    </w:p>
+    <w:p/>
+    <w:p>
+      <w:pPr>
+        <w:ind w:left="357" w:firstLine="351"/>
+      </w:pPr>
+      <w:r>
+        <w:t>S</w:t>
+      </w:r>
+      <w:r>
+        <w:t xml:space="preserve">ymuluje błędne działanie akceptora. Awaria polega na zwracaniu losowego numeru sekwencyjnego wiadomości i </w:t>
+      </w:r>
+      <w:r>
+        <w:t>nieprzyjmowaniu</w:t>
+      </w:r>
+      <w:r>
+        <w:t xml:space="preserve"> wiadomości.</w:t>
+      </w:r>
+    </w:p>
+    <w:p>
+      <w:pPr>
+        <w:ind w:left="357" w:firstLine="351"/>
+      </w:pPr>
+    </w:p>
+    <w:p>
+      <w:pPr>
+        <w:jc w:val="center"/>
+      </w:pPr>
+      <w:r>
+        <w:rPr>
+          <w:noProof/>
+        </w:rPr>
+        <w:drawing>
+          <wp:inline distT="0" distB="0" distL="0" distR="0" wp14:anchorId="3CB2E42B" wp14:editId="3568F4E3">
+            <wp:extent cx="4835183" cy="3181350"/>
+            <wp:effectExtent l="0" t="0" r="3810" b="0"/>
+            <wp:docPr id="7" name="Obraz 7"/>
+            <wp:cNvGraphicFramePr>
+              <a:graphicFrameLocks xmlns:a="http://schemas.openxmlformats.org/drawingml/2006/main" noChangeAspect="1"/>
+            </wp:cNvGraphicFramePr>
+            <a:graphic xmlns:a="http://schemas.openxmlformats.org/drawingml/2006/main">
+              <a:graphicData uri="http://schemas.openxmlformats.org/drawingml/2006/picture">
+                <pic:pic xmlns:pic="http://schemas.openxmlformats.org/drawingml/2006/picture">
+                  <pic:nvPicPr>
+                    <pic:cNvPr id="7" name="Obraz 7"/>
+                    <pic:cNvPicPr/>
+                  </pic:nvPicPr>
+                  <pic:blipFill>
+                    <a:blip r:embed="rId9"/>
+                    <a:stretch>
+                      <a:fillRect/>
+                    </a:stretch>
+                  </pic:blipFill>
+                  <pic:spPr>
+                    <a:xfrm>
+                      <a:off x="0" y="0"/>
+                      <a:ext cx="4842422" cy="3186113"/>
+                    </a:xfrm>
+                    <a:prstGeom prst="rect">
+                      <a:avLst/>
+                    </a:prstGeom>
+                  </pic:spPr>
+                </pic:pic>
+              </a:graphicData>
+            </a:graphic>
+          </wp:inline>
+        </w:drawing>
+      </w:r>
+    </w:p>
+    <w:p>
+      <w:pPr>
+        <w:jc w:val="center"/>
+      </w:pPr>
+      <w:r>
+        <w:t>Rysunek 2 – losowy numer sekwencyjny</w:t>
+      </w:r>
+    </w:p>
+    <w:p/>
+    <w:p>
+      <w:pPr>
+        <w:pStyle w:val="Nagwek2"/>
+        <w:ind w:firstLine="357"/>
+      </w:pPr>
+      <w:r>
+        <w:t>Wyłączony akceptor</w:t>
+      </w:r>
+    </w:p>
+    <w:p/>
+    <w:p>
+      <w:pPr>
+        <w:ind w:left="357" w:firstLine="351"/>
+      </w:pPr>
+      <w:r>
+        <w:t>Symuluje błędne działanie akceptora. Awaria polega na</w:t>
+      </w:r>
+      <w:r>
+        <w:t xml:space="preserve"> </w:t>
+      </w:r>
+      <w:r>
+        <w:t>braku połączenia akceptora do systemu. Nie dostaje żadnych wiadomości przez co nie bierze udziału w głosowaniu.</w:t>
+      </w:r>
+    </w:p>
+    <w:p>
+      <w:pPr>
+        <w:ind w:left="357" w:firstLine="351"/>
+      </w:pPr>
+    </w:p>
+    <w:p>
+      <w:pPr>
+        <w:jc w:val="center"/>
+      </w:pPr>
+      <w:r>
+        <w:rPr>
+          <w:noProof/>
+        </w:rPr>
+        <w:drawing>
+          <wp:inline distT="0" distB="0" distL="0" distR="0" wp14:anchorId="04BDB77C" wp14:editId="47381AEA">
+            <wp:extent cx="4926330" cy="3241324"/>
+            <wp:effectExtent l="0" t="0" r="7620" b="0"/>
+            <wp:docPr id="8" name="Obraz 8" descr="Obraz zawierający stół&#10;&#10;Opis wygenerowany automatycznie"/>
+            <wp:cNvGraphicFramePr>
+              <a:graphicFrameLocks xmlns:a="http://schemas.openxmlformats.org/drawingml/2006/main" noChangeAspect="1"/>
+            </wp:cNvGraphicFramePr>
+            <a:graphic xmlns:a="http://schemas.openxmlformats.org/drawingml/2006/main">
+              <a:graphicData uri="http://schemas.openxmlformats.org/drawingml/2006/picture">
+                <pic:pic xmlns:pic="http://schemas.openxmlformats.org/drawingml/2006/picture">
+                  <pic:nvPicPr>
+                    <pic:cNvPr id="8" name="Obraz 8" descr="Obraz zawierający stół&#10;&#10;Opis wygenerowany automatycznie"/>
+                    <pic:cNvPicPr/>
+                  </pic:nvPicPr>
+                  <pic:blipFill>
+                    <a:blip r:embed="rId10"/>
+                    <a:stretch>
+                      <a:fillRect/>
+                    </a:stretch>
+                  </pic:blipFill>
+                  <pic:spPr>
+                    <a:xfrm>
+                      <a:off x="0" y="0"/>
+                      <a:ext cx="5004998" cy="3293085"/>
+                    </a:xfrm>
+                    <a:prstGeom prst="rect">
+                      <a:avLst/>
+                    </a:prstGeom>
+                  </pic:spPr>
+                </pic:pic>
+              </a:graphicData>
+            </a:graphic>
+          </wp:inline>
+        </w:drawing>
+      </w:r>
+    </w:p>
+    <w:p>
+      <w:pPr>
+        <w:jc w:val="center"/>
+      </w:pPr>
+      <w:r>
+        <w:t xml:space="preserve">Rysunek </w:t>
+      </w:r>
+      <w:r>
+        <w:t>3</w:t>
+      </w:r>
+      <w:r>
+        <w:t xml:space="preserve"> – </w:t>
+      </w:r>
+      <w:r>
+        <w:t>Wyłączony akceptor</w:t>
+      </w:r>
+    </w:p>
+    <w:p>
+      <w:pPr>
+        <w:jc w:val="center"/>
+      </w:pPr>
+    </w:p>
+    <w:p>
+      <w:pPr>
+        <w:jc w:val="center"/>
+      </w:pPr>
+    </w:p>
+    <w:p>
+      <w:pPr>
+        <w:jc w:val="center"/>
+      </w:pPr>
+    </w:p>
+    <w:p>
+      <w:pPr>
+        <w:jc w:val="center"/>
+      </w:pPr>
+    </w:p>
+    <w:p>
+      <w:pPr>
+        <w:jc w:val="center"/>
+      </w:pPr>
+    </w:p>
+    <w:p>
+      <w:pPr>
+        <w:jc w:val="center"/>
+      </w:pPr>
+    </w:p>
+    <w:p>
+      <w:pPr>
+        <w:jc w:val="center"/>
+      </w:pPr>
+    </w:p>
+    <w:p>
+      <w:pPr>
+        <w:jc w:val="center"/>
+      </w:pPr>
+    </w:p>
+    <w:p>
+      <w:pPr>
+        <w:jc w:val="center"/>
+      </w:pPr>
+    </w:p>
+    <w:p>
+      <w:pPr>
+        <w:jc w:val="center"/>
+      </w:pPr>
+    </w:p>
+    <w:p>
+      <w:pPr>
+        <w:jc w:val="center"/>
+      </w:pPr>
+    </w:p>
+    <w:p>
+      <w:pPr>
+        <w:jc w:val="center"/>
+      </w:pPr>
+    </w:p>
+    <w:p>
+      <w:pPr>
+        <w:pStyle w:val="Nagwek2"/>
+        <w:ind w:firstLine="357"/>
+      </w:pPr>
+      <w:r>
+        <w:lastRenderedPageBreak/>
+        <w:t>Problem z połączeniem akceptora</w:t>
+      </w:r>
+    </w:p>
+    <w:p/>
+    <w:p>
+      <w:pPr>
+        <w:ind w:left="357" w:firstLine="351"/>
+      </w:pPr>
+      <w:r>
+        <w:t xml:space="preserve">Symuluje błędne działanie akceptora. Awaria polega na </w:t>
+      </w:r>
+      <w:r>
+        <w:t xml:space="preserve">utracie wiadomości. Gdy symulacja jest włączona akceptor ma szanse 50% </w:t>
+      </w:r>
+      <w:r>
+        <w:t>na utratę przysłanej wiadomości.</w:t>
+      </w:r>
+    </w:p>
+    <w:p>
+      <w:pPr>
+        <w:ind w:left="357" w:firstLine="351"/>
+      </w:pPr>
+    </w:p>
+    <w:p>
+      <w:pPr>
+        <w:jc w:val="center"/>
+      </w:pPr>
+      <w:r>
+        <w:rPr>
+          <w:noProof/>
+        </w:rPr>
+        <w:drawing>
+          <wp:inline distT="0" distB="0" distL="0" distR="0" wp14:anchorId="2C691B6B" wp14:editId="4C2FC007">
+            <wp:extent cx="5760720" cy="3790315"/>
+            <wp:effectExtent l="0" t="0" r="0" b="635"/>
+            <wp:docPr id="10" name="Obraz 10"/>
+            <wp:cNvGraphicFramePr>
+              <a:graphicFrameLocks xmlns:a="http://schemas.openxmlformats.org/drawingml/2006/main" noChangeAspect="1"/>
+            </wp:cNvGraphicFramePr>
+            <a:graphic xmlns:a="http://schemas.openxmlformats.org/drawingml/2006/main">
+              <a:graphicData uri="http://schemas.openxmlformats.org/drawingml/2006/picture">
+                <pic:pic xmlns:pic="http://schemas.openxmlformats.org/drawingml/2006/picture">
+                  <pic:nvPicPr>
+                    <pic:cNvPr id="1" name=""/>
+                    <pic:cNvPicPr/>
+                  </pic:nvPicPr>
+                  <pic:blipFill>
+                    <a:blip r:embed="rId11"/>
+                    <a:stretch>
+                      <a:fillRect/>
+                    </a:stretch>
+                  </pic:blipFill>
+                  <pic:spPr>
+                    <a:xfrm>
+                      <a:off x="0" y="0"/>
+                      <a:ext cx="5760720" cy="3790315"/>
+                    </a:xfrm>
+                    <a:prstGeom prst="rect">
+                      <a:avLst/>
+                    </a:prstGeom>
+                  </pic:spPr>
+                </pic:pic>
+              </a:graphicData>
+            </a:graphic>
+          </wp:inline>
+        </w:drawing>
+      </w:r>
+    </w:p>
+    <w:p>
+      <w:pPr>
+        <w:jc w:val="center"/>
+      </w:pPr>
+      <w:r>
+        <w:t xml:space="preserve">Rysunek </w:t>
+      </w:r>
+      <w:r>
+        <w:t>4</w:t>
+      </w:r>
+      <w:r>
+        <w:t xml:space="preserve"> – </w:t>
+      </w:r>
+      <w:r>
+        <w:t>Problem z połączeniem</w:t>
+      </w:r>
+      <w:r>
+        <w:t xml:space="preserve"> akceptor</w:t>
+      </w:r>
+    </w:p>
+    <w:p/>
+    <w:p/>
+    <w:p/>
+    <w:p/>
+    <w:p/>
+    <w:p/>
+    <w:p/>
+    <w:p/>
     <w:p/>
     <w:p/>
     <w:p/>
@@ -1218,67 +2012,1162 @@
           <w:numId w:val="2"/>
         </w:numPr>
       </w:pPr>
-      <w:bookmarkStart w:id="3" w:name="_Toc85819779"/>
-      <w:r>
-        <w:t>Diagramy klas</w:t>
-      </w:r>
-      <w:bookmarkEnd w:id="3"/>
-    </w:p>
-    <w:p/>
-    <w:p/>
-    <w:p/>
-    <w:p>
-      <w:pPr>
-        <w:pStyle w:val="Nagwek1"/>
-        <w:numPr>
-          <w:ilvl w:val="0"/>
-          <w:numId w:val="2"/>
-        </w:numPr>
-      </w:pPr>
-      <w:bookmarkStart w:id="4" w:name="_Toc85819780"/>
-      <w:r>
-        <w:t>Diagramy przypadków użycia</w:t>
-      </w:r>
-      <w:bookmarkEnd w:id="4"/>
-    </w:p>
-    <w:p/>
-    <w:p/>
-    <w:p/>
-    <w:p>
-      <w:pPr>
-        <w:pStyle w:val="Nagwek1"/>
-        <w:numPr>
-          <w:ilvl w:val="0"/>
-          <w:numId w:val="2"/>
-        </w:numPr>
-      </w:pPr>
-      <w:bookmarkStart w:id="5" w:name="_Toc85819781"/>
+      <w:bookmarkStart w:id="1" w:name="_Toc93509149"/>
       <w:r>
         <w:lastRenderedPageBreak/>
         <w:t>Działanie aplikacji</w:t>
       </w:r>
-      <w:bookmarkEnd w:id="5"/>
-    </w:p>
-    <w:p/>
-    <w:p/>
-    <w:p/>
-    <w:p>
-      <w:pPr>
-        <w:pStyle w:val="Nagwek1"/>
-        <w:numPr>
-          <w:ilvl w:val="0"/>
-          <w:numId w:val="2"/>
-        </w:numPr>
-      </w:pPr>
-      <w:bookmarkStart w:id="6" w:name="_Toc85819782"/>
-      <w:r>
-        <w:t>Wnioski</w:t>
-      </w:r>
-      <w:bookmarkEnd w:id="6"/>
+      <w:bookmarkEnd w:id="1"/>
+    </w:p>
+    <w:p/>
+    <w:p>
+      <w:pPr>
+        <w:ind w:firstLine="357"/>
+      </w:pPr>
+      <w:r>
+        <w:t>W tym rozdziale zostaną przedstawione fragmenty kodu odpowiedzialne za działanie systemu.</w:t>
+      </w:r>
+    </w:p>
+    <w:p>
+      <w:pPr>
+        <w:ind w:firstLine="357"/>
+      </w:pPr>
+    </w:p>
+    <w:p>
+      <w:pPr>
+        <w:pStyle w:val="Nagwek2"/>
+      </w:pPr>
+      <w:r>
+        <w:t>Serwer</w:t>
+      </w:r>
+    </w:p>
+    <w:p/>
+    <w:p>
+      <w:pPr>
+        <w:ind w:firstLine="357"/>
+      </w:pPr>
+      <w:r>
+        <w:t>Instancje kl</w:t>
+      </w:r>
+      <w:r>
+        <w:t xml:space="preserve">asa </w:t>
+      </w:r>
+      <w:r>
+        <w:rPr>
+          <w:i/>
+          <w:iCs/>
+        </w:rPr>
+        <w:t>S</w:t>
+      </w:r>
+      <w:r>
+        <w:rPr>
+          <w:i/>
+          <w:iCs/>
+        </w:rPr>
+        <w:t>er</w:t>
+      </w:r>
+      <w:r>
+        <w:rPr>
+          <w:i/>
+          <w:iCs/>
+        </w:rPr>
+        <w:t>v</w:t>
+      </w:r>
+      <w:r>
+        <w:rPr>
+          <w:i/>
+          <w:iCs/>
+        </w:rPr>
+        <w:t>er</w:t>
+      </w:r>
+      <w:r>
+        <w:t xml:space="preserve"> odwzorowują fizyczne serwery połączone w sieci. Każdy z serwerów posiada swój port oraz mechanizmy do wysyłania i odbierania pakietów.</w:t>
+      </w:r>
+      <w:r>
+        <w:t xml:space="preserve"> </w:t>
+      </w:r>
+      <w:r>
+        <w:t xml:space="preserve">Wewnątrz obiektu zapisywany jest stan awarii, aktualny numer sekwencyjny oraz ustalona wartość. </w:t>
+      </w:r>
+      <w:r>
+        <w:rPr>
+          <w:i/>
+          <w:iCs/>
+        </w:rPr>
+        <w:t>Ser</w:t>
+      </w:r>
+      <w:r>
+        <w:rPr>
+          <w:i/>
+          <w:iCs/>
+        </w:rPr>
+        <w:t>v</w:t>
+      </w:r>
+      <w:r>
+        <w:rPr>
+          <w:i/>
+          <w:iCs/>
+        </w:rPr>
+        <w:t>er</w:t>
+      </w:r>
+      <w:r>
+        <w:t xml:space="preserve"> </w:t>
+      </w:r>
+      <w:r>
+        <w:t>steruje wysyłaniem wiadomości i decyduje co zrobić z wiadomościami przychodzącymi.</w:t>
+      </w:r>
+    </w:p>
+    <w:p>
+      <w:pPr>
+        <w:ind w:firstLine="357"/>
+      </w:pPr>
+    </w:p>
+    <w:p>
+      <w:pPr>
+        <w:jc w:val="center"/>
+      </w:pPr>
+      <w:r>
+        <w:rPr>
+          <w:noProof/>
+        </w:rPr>
+        <w:drawing>
+          <wp:inline distT="0" distB="0" distL="0" distR="0" wp14:anchorId="1EFC6ACE" wp14:editId="1AEF067B">
+            <wp:extent cx="4267200" cy="5376390"/>
+            <wp:effectExtent l="0" t="0" r="0" b="0"/>
+            <wp:docPr id="12" name="Obraz 12"/>
+            <wp:cNvGraphicFramePr>
+              <a:graphicFrameLocks xmlns:a="http://schemas.openxmlformats.org/drawingml/2006/main" noChangeAspect="1"/>
+            </wp:cNvGraphicFramePr>
+            <a:graphic xmlns:a="http://schemas.openxmlformats.org/drawingml/2006/main">
+              <a:graphicData uri="http://schemas.openxmlformats.org/drawingml/2006/picture">
+                <pic:pic xmlns:pic="http://schemas.openxmlformats.org/drawingml/2006/picture">
+                  <pic:nvPicPr>
+                    <pic:cNvPr id="0" name="Picture 5"/>
+                    <pic:cNvPicPr>
+                      <a:picLocks noChangeAspect="1" noChangeArrowheads="1"/>
+                    </pic:cNvPicPr>
+                  </pic:nvPicPr>
+                  <pic:blipFill>
+                    <a:blip r:embed="rId12">
+                      <a:extLst>
+                        <a:ext uri="{28A0092B-C50C-407E-A947-70E740481C1C}">
+                          <a14:useLocalDpi xmlns:a14="http://schemas.microsoft.com/office/drawing/2010/main" val="0"/>
+                        </a:ext>
+                      </a:extLst>
+                    </a:blip>
+                    <a:srcRect/>
+                    <a:stretch>
+                      <a:fillRect/>
+                    </a:stretch>
+                  </pic:blipFill>
+                  <pic:spPr bwMode="auto">
+                    <a:xfrm>
+                      <a:off x="0" y="0"/>
+                      <a:ext cx="4276228" cy="5387765"/>
+                    </a:xfrm>
+                    <a:prstGeom prst="rect">
+                      <a:avLst/>
+                    </a:prstGeom>
+                    <a:noFill/>
+                    <a:ln>
+                      <a:noFill/>
+                    </a:ln>
+                  </pic:spPr>
+                </pic:pic>
+              </a:graphicData>
+            </a:graphic>
+          </wp:inline>
+        </w:drawing>
+      </w:r>
+    </w:p>
+    <w:p>
+      <w:pPr>
+        <w:jc w:val="center"/>
+      </w:pPr>
+      <w:r>
+        <w:t xml:space="preserve">Rysunek </w:t>
+      </w:r>
+      <w:r>
+        <w:t>5</w:t>
+      </w:r>
+      <w:r>
+        <w:t xml:space="preserve"> – </w:t>
+      </w:r>
+      <w:r>
+        <w:t xml:space="preserve">Część klasy </w:t>
+      </w:r>
+      <w:r>
+        <w:rPr>
+          <w:i/>
+          <w:iCs/>
+        </w:rPr>
+        <w:t>Server</w:t>
+      </w:r>
+    </w:p>
+    <w:p>
+      <w:pPr>
+        <w:pStyle w:val="Nagwek2"/>
+      </w:pPr>
+      <w:r>
+        <w:lastRenderedPageBreak/>
+        <w:t>Odbieranie i wysyłanie wiadomości</w:t>
+      </w:r>
+    </w:p>
+    <w:p/>
+    <w:p>
+      <w:pPr>
+        <w:ind w:firstLine="357"/>
+      </w:pPr>
+      <w:r>
+        <w:t xml:space="preserve">Każda wiadomość zaimplementowana jest jako osobna klasa rozszerzona o interfejs </w:t>
+      </w:r>
+      <w:r>
+        <w:rPr>
+          <w:i/>
+          <w:iCs/>
+        </w:rPr>
+        <w:t>Message</w:t>
+      </w:r>
+      <w:r>
+        <w:t xml:space="preserve">. </w:t>
+      </w:r>
+      <w:r>
+        <w:t xml:space="preserve">Wysyłanie wiadomości odbywa się poprzez </w:t>
+      </w:r>
+      <w:r>
+        <w:t xml:space="preserve">klasę </w:t>
+      </w:r>
+      <w:r>
+        <w:rPr>
+          <w:i/>
+          <w:iCs/>
+        </w:rPr>
+        <w:t>Connection</w:t>
+      </w:r>
+      <w:r>
+        <w:t>, która posiada w sobie obsługę UDP.</w:t>
+      </w:r>
+    </w:p>
+    <w:p>
+      <w:pPr>
+        <w:jc w:val="center"/>
+      </w:pPr>
+      <w:r>
+        <w:rPr>
+          <w:noProof/>
+        </w:rPr>
+        <w:drawing>
+          <wp:inline distT="0" distB="0" distL="0" distR="0" wp14:anchorId="6738C0A6" wp14:editId="0B560ABD">
+            <wp:extent cx="3871738" cy="3009900"/>
+            <wp:effectExtent l="0" t="0" r="0" b="0"/>
+            <wp:docPr id="11" name="Obraz 11"/>
+            <wp:cNvGraphicFramePr>
+              <a:graphicFrameLocks xmlns:a="http://schemas.openxmlformats.org/drawingml/2006/main" noChangeAspect="1"/>
+            </wp:cNvGraphicFramePr>
+            <a:graphic xmlns:a="http://schemas.openxmlformats.org/drawingml/2006/main">
+              <a:graphicData uri="http://schemas.openxmlformats.org/drawingml/2006/picture">
+                <pic:pic xmlns:pic="http://schemas.openxmlformats.org/drawingml/2006/picture">
+                  <pic:nvPicPr>
+                    <pic:cNvPr id="0" name="Picture 4"/>
+                    <pic:cNvPicPr>
+                      <a:picLocks noChangeAspect="1" noChangeArrowheads="1"/>
+                    </pic:cNvPicPr>
+                  </pic:nvPicPr>
+                  <pic:blipFill>
+                    <a:blip r:embed="rId13">
+                      <a:extLst>
+                        <a:ext uri="{28A0092B-C50C-407E-A947-70E740481C1C}">
+                          <a14:useLocalDpi xmlns:a14="http://schemas.microsoft.com/office/drawing/2010/main" val="0"/>
+                        </a:ext>
+                      </a:extLst>
+                    </a:blip>
+                    <a:srcRect/>
+                    <a:stretch>
+                      <a:fillRect/>
+                    </a:stretch>
+                  </pic:blipFill>
+                  <pic:spPr bwMode="auto">
+                    <a:xfrm>
+                      <a:off x="0" y="0"/>
+                      <a:ext cx="3888904" cy="3023245"/>
+                    </a:xfrm>
+                    <a:prstGeom prst="rect">
+                      <a:avLst/>
+                    </a:prstGeom>
+                    <a:noFill/>
+                    <a:ln>
+                      <a:noFill/>
+                    </a:ln>
+                  </pic:spPr>
+                </pic:pic>
+              </a:graphicData>
+            </a:graphic>
+          </wp:inline>
+        </w:drawing>
+      </w:r>
+    </w:p>
+    <w:p>
+      <w:pPr>
+        <w:jc w:val="center"/>
+      </w:pPr>
+      <w:r>
+        <w:t xml:space="preserve">Rysunek </w:t>
+      </w:r>
+      <w:r>
+        <w:t>6</w:t>
+      </w:r>
+      <w:r>
+        <w:t xml:space="preserve"> – </w:t>
+      </w:r>
+      <w:r>
+        <w:t>Klasa wiadomości Promise</w:t>
+      </w:r>
+    </w:p>
+    <w:p>
+      <w:pPr>
+        <w:jc w:val="center"/>
+      </w:pPr>
+      <w:r>
+        <w:rPr>
+          <w:noProof/>
+        </w:rPr>
+        <w:drawing>
+          <wp:inline distT="0" distB="0" distL="0" distR="0" wp14:anchorId="648534C0" wp14:editId="5893F294">
+            <wp:extent cx="3986484" cy="3762375"/>
+            <wp:effectExtent l="0" t="0" r="0" b="0"/>
+            <wp:docPr id="13" name="Obraz 13" descr="Obraz zawierający tekst&#10;&#10;Opis wygenerowany automatycznie"/>
+            <wp:cNvGraphicFramePr>
+              <a:graphicFrameLocks xmlns:a="http://schemas.openxmlformats.org/drawingml/2006/main" noChangeAspect="1"/>
+            </wp:cNvGraphicFramePr>
+            <a:graphic xmlns:a="http://schemas.openxmlformats.org/drawingml/2006/main">
+              <a:graphicData uri="http://schemas.openxmlformats.org/drawingml/2006/picture">
+                <pic:pic xmlns:pic="http://schemas.openxmlformats.org/drawingml/2006/picture">
+                  <pic:nvPicPr>
+                    <pic:cNvPr id="13" name="Obraz 13" descr="Obraz zawierający tekst&#10;&#10;Opis wygenerowany automatycznie"/>
+                    <pic:cNvPicPr>
+                      <a:picLocks noChangeAspect="1" noChangeArrowheads="1"/>
+                    </pic:cNvPicPr>
+                  </pic:nvPicPr>
+                  <pic:blipFill>
+                    <a:blip r:embed="rId14">
+                      <a:extLst>
+                        <a:ext uri="{28A0092B-C50C-407E-A947-70E740481C1C}">
+                          <a14:useLocalDpi xmlns:a14="http://schemas.microsoft.com/office/drawing/2010/main" val="0"/>
+                        </a:ext>
+                      </a:extLst>
+                    </a:blip>
+                    <a:srcRect/>
+                    <a:stretch>
+                      <a:fillRect/>
+                    </a:stretch>
+                  </pic:blipFill>
+                  <pic:spPr bwMode="auto">
+                    <a:xfrm>
+                      <a:off x="0" y="0"/>
+                      <a:ext cx="4002744" cy="3777721"/>
+                    </a:xfrm>
+                    <a:prstGeom prst="rect">
+                      <a:avLst/>
+                    </a:prstGeom>
+                    <a:noFill/>
+                    <a:ln>
+                      <a:noFill/>
+                    </a:ln>
+                  </pic:spPr>
+                </pic:pic>
+              </a:graphicData>
+            </a:graphic>
+          </wp:inline>
+        </w:drawing>
+      </w:r>
+    </w:p>
+    <w:p>
+      <w:pPr>
+        <w:jc w:val="center"/>
+      </w:pPr>
+      <w:r>
+        <w:t xml:space="preserve">Rysunek </w:t>
+      </w:r>
+      <w:r>
+        <w:t>7</w:t>
+      </w:r>
+      <w:r>
+        <w:t xml:space="preserve"> – Klasa </w:t>
+      </w:r>
+      <w:r>
+        <w:rPr>
+          <w:i/>
+          <w:iCs/>
+        </w:rPr>
+        <w:t>Connection</w:t>
+      </w:r>
+    </w:p>
+    <w:p>
+      <w:pPr>
+        <w:ind w:firstLine="357"/>
+      </w:pPr>
+      <w:r>
+        <w:lastRenderedPageBreak/>
+        <w:t>Każ</w:t>
+      </w:r>
+      <w:r>
+        <w:t>dy pakiet</w:t>
+      </w:r>
+      <w:r>
+        <w:t>, któr</w:t>
+      </w:r>
+      <w:r>
+        <w:t>y</w:t>
+      </w:r>
+      <w:r>
+        <w:t xml:space="preserve"> trafia do nadawcy odbieran</w:t>
+      </w:r>
+      <w:r>
+        <w:t>y</w:t>
+      </w:r>
+      <w:r>
+        <w:t xml:space="preserve"> jest przez </w:t>
+      </w:r>
+      <w:proofErr w:type="spellStart"/>
+      <w:r>
+        <w:rPr>
+          <w:i/>
+          <w:iCs/>
+        </w:rPr>
+        <w:t>PacketReceiver</w:t>
+      </w:r>
+      <w:proofErr w:type="spellEnd"/>
+      <w:r>
+        <w:t xml:space="preserve"> w celu wrzucenia </w:t>
+      </w:r>
+      <w:r>
+        <w:t>go</w:t>
+      </w:r>
+      <w:r>
+        <w:t xml:space="preserve"> na kolejkę, która obsługiwana jest przez klasę </w:t>
+      </w:r>
+      <w:proofErr w:type="spellStart"/>
+      <w:r>
+        <w:rPr>
+          <w:i/>
+          <w:iCs/>
+        </w:rPr>
+        <w:t>PacketDispatcher</w:t>
+      </w:r>
+      <w:proofErr w:type="spellEnd"/>
+      <w:r>
+        <w:t>. To w niej</w:t>
+      </w:r>
+      <w:r>
+        <w:t xml:space="preserve"> następuje </w:t>
+      </w:r>
+      <w:proofErr w:type="spellStart"/>
+      <w:r>
+        <w:t>deserializacja</w:t>
+      </w:r>
+      <w:proofErr w:type="spellEnd"/>
+      <w:r>
+        <w:t xml:space="preserve"> wiadomości poprzez </w:t>
+      </w:r>
+      <w:proofErr w:type="spellStart"/>
+      <w:r>
+        <w:t>dispatchery</w:t>
+      </w:r>
+      <w:proofErr w:type="spellEnd"/>
+      <w:r>
+        <w:t xml:space="preserve"> i przekazanie jej do klasy </w:t>
+      </w:r>
+      <w:r>
+        <w:rPr>
+          <w:i/>
+          <w:iCs/>
+        </w:rPr>
+        <w:t>Server</w:t>
+      </w:r>
+      <w:r>
+        <w:t>.</w:t>
+      </w:r>
+    </w:p>
+    <w:p/>
+    <w:p>
+      <w:pPr>
+        <w:jc w:val="center"/>
+      </w:pPr>
+      <w:r>
+        <w:rPr>
+          <w:noProof/>
+        </w:rPr>
+        <w:drawing>
+          <wp:inline distT="0" distB="0" distL="0" distR="0" wp14:anchorId="45C057F2" wp14:editId="7EDC3920">
+            <wp:extent cx="4675584" cy="3562350"/>
+            <wp:effectExtent l="0" t="0" r="0" b="0"/>
+            <wp:docPr id="14" name="Obraz 14"/>
+            <wp:cNvGraphicFramePr>
+              <a:graphicFrameLocks xmlns:a="http://schemas.openxmlformats.org/drawingml/2006/main" noChangeAspect="1"/>
+            </wp:cNvGraphicFramePr>
+            <a:graphic xmlns:a="http://schemas.openxmlformats.org/drawingml/2006/main">
+              <a:graphicData uri="http://schemas.openxmlformats.org/drawingml/2006/picture">
+                <pic:pic xmlns:pic="http://schemas.openxmlformats.org/drawingml/2006/picture">
+                  <pic:nvPicPr>
+                    <pic:cNvPr id="0" name="Picture 7"/>
+                    <pic:cNvPicPr>
+                      <a:picLocks noChangeAspect="1" noChangeArrowheads="1"/>
+                    </pic:cNvPicPr>
+                  </pic:nvPicPr>
+                  <pic:blipFill>
+                    <a:blip r:embed="rId15">
+                      <a:extLst>
+                        <a:ext uri="{28A0092B-C50C-407E-A947-70E740481C1C}">
+                          <a14:useLocalDpi xmlns:a14="http://schemas.microsoft.com/office/drawing/2010/main" val="0"/>
+                        </a:ext>
+                      </a:extLst>
+                    </a:blip>
+                    <a:srcRect/>
+                    <a:stretch>
+                      <a:fillRect/>
+                    </a:stretch>
+                  </pic:blipFill>
+                  <pic:spPr bwMode="auto">
+                    <a:xfrm>
+                      <a:off x="0" y="0"/>
+                      <a:ext cx="4680927" cy="3566421"/>
+                    </a:xfrm>
+                    <a:prstGeom prst="rect">
+                      <a:avLst/>
+                    </a:prstGeom>
+                    <a:noFill/>
+                    <a:ln>
+                      <a:noFill/>
+                    </a:ln>
+                  </pic:spPr>
+                </pic:pic>
+              </a:graphicData>
+            </a:graphic>
+          </wp:inline>
+        </w:drawing>
+      </w:r>
+    </w:p>
+    <w:p>
+      <w:pPr>
+        <w:jc w:val="center"/>
+      </w:pPr>
+      <w:r>
+        <w:t xml:space="preserve">Rysunek </w:t>
+      </w:r>
+      <w:r>
+        <w:t>8</w:t>
+      </w:r>
+      <w:r>
+        <w:t xml:space="preserve"> – Klasa </w:t>
+      </w:r>
+      <w:proofErr w:type="spellStart"/>
+      <w:r>
+        <w:rPr>
+          <w:i/>
+          <w:iCs/>
+        </w:rPr>
+        <w:t>PacketReceiver</w:t>
+      </w:r>
+      <w:proofErr w:type="spellEnd"/>
+    </w:p>
+    <w:p/>
+    <w:p/>
+    <w:p>
+      <w:pPr>
+        <w:jc w:val="center"/>
+      </w:pPr>
+      <w:r>
+        <w:rPr>
+          <w:noProof/>
+        </w:rPr>
+        <w:lastRenderedPageBreak/>
+        <w:drawing>
+          <wp:inline distT="0" distB="0" distL="0" distR="0" wp14:anchorId="12A06A4E" wp14:editId="2CD411D3">
+            <wp:extent cx="2705100" cy="3734701"/>
+            <wp:effectExtent l="0" t="0" r="0" b="0"/>
+            <wp:docPr id="15" name="Obraz 15"/>
+            <wp:cNvGraphicFramePr>
+              <a:graphicFrameLocks xmlns:a="http://schemas.openxmlformats.org/drawingml/2006/main" noChangeAspect="1"/>
+            </wp:cNvGraphicFramePr>
+            <a:graphic xmlns:a="http://schemas.openxmlformats.org/drawingml/2006/main">
+              <a:graphicData uri="http://schemas.openxmlformats.org/drawingml/2006/picture">
+                <pic:pic xmlns:pic="http://schemas.openxmlformats.org/drawingml/2006/picture">
+                  <pic:nvPicPr>
+                    <pic:cNvPr id="0" name="Picture 8"/>
+                    <pic:cNvPicPr>
+                      <a:picLocks noChangeAspect="1" noChangeArrowheads="1"/>
+                    </pic:cNvPicPr>
+                  </pic:nvPicPr>
+                  <pic:blipFill>
+                    <a:blip r:embed="rId16">
+                      <a:extLst>
+                        <a:ext uri="{28A0092B-C50C-407E-A947-70E740481C1C}">
+                          <a14:useLocalDpi xmlns:a14="http://schemas.microsoft.com/office/drawing/2010/main" val="0"/>
+                        </a:ext>
+                      </a:extLst>
+                    </a:blip>
+                    <a:srcRect/>
+                    <a:stretch>
+                      <a:fillRect/>
+                    </a:stretch>
+                  </pic:blipFill>
+                  <pic:spPr bwMode="auto">
+                    <a:xfrm>
+                      <a:off x="0" y="0"/>
+                      <a:ext cx="2717754" cy="3752171"/>
+                    </a:xfrm>
+                    <a:prstGeom prst="rect">
+                      <a:avLst/>
+                    </a:prstGeom>
+                    <a:noFill/>
+                    <a:ln>
+                      <a:noFill/>
+                    </a:ln>
+                  </pic:spPr>
+                </pic:pic>
+              </a:graphicData>
+            </a:graphic>
+          </wp:inline>
+        </w:drawing>
+      </w:r>
+    </w:p>
+    <w:p>
+      <w:pPr>
+        <w:jc w:val="center"/>
+        <w:rPr>
+          <w:i/>
+          <w:iCs/>
+        </w:rPr>
+      </w:pPr>
+      <w:r>
+        <w:t xml:space="preserve">Rysunek </w:t>
+      </w:r>
+      <w:r>
+        <w:t>9</w:t>
+      </w:r>
+      <w:r>
+        <w:t xml:space="preserve"> – Klasa </w:t>
+      </w:r>
+      <w:proofErr w:type="spellStart"/>
+      <w:r>
+        <w:rPr>
+          <w:i/>
+          <w:iCs/>
+        </w:rPr>
+        <w:t>Packet</w:t>
+      </w:r>
+      <w:r>
+        <w:rPr>
+          <w:i/>
+          <w:iCs/>
+        </w:rPr>
+        <w:t>Dispatcher</w:t>
+      </w:r>
+      <w:proofErr w:type="spellEnd"/>
+    </w:p>
+    <w:p>
+      <w:pPr>
+        <w:jc w:val="center"/>
+        <w:rPr>
+          <w:i/>
+          <w:iCs/>
+        </w:rPr>
+      </w:pPr>
+    </w:p>
+    <w:p>
+      <w:pPr>
+        <w:jc w:val="center"/>
+      </w:pPr>
+      <w:r>
+        <w:rPr>
+          <w:noProof/>
+        </w:rPr>
+        <w:drawing>
+          <wp:inline distT="0" distB="0" distL="0" distR="0" wp14:anchorId="7B44E6A8" wp14:editId="1A1178C5">
+            <wp:extent cx="3657600" cy="4123883"/>
+            <wp:effectExtent l="0" t="0" r="0" b="0"/>
+            <wp:docPr id="16" name="Obraz 16"/>
+            <wp:cNvGraphicFramePr>
+              <a:graphicFrameLocks xmlns:a="http://schemas.openxmlformats.org/drawingml/2006/main" noChangeAspect="1"/>
+            </wp:cNvGraphicFramePr>
+            <a:graphic xmlns:a="http://schemas.openxmlformats.org/drawingml/2006/main">
+              <a:graphicData uri="http://schemas.openxmlformats.org/drawingml/2006/picture">
+                <pic:pic xmlns:pic="http://schemas.openxmlformats.org/drawingml/2006/picture">
+                  <pic:nvPicPr>
+                    <pic:cNvPr id="0" name="Picture 9"/>
+                    <pic:cNvPicPr>
+                      <a:picLocks noChangeAspect="1" noChangeArrowheads="1"/>
+                    </pic:cNvPicPr>
+                  </pic:nvPicPr>
+                  <pic:blipFill>
+                    <a:blip r:embed="rId17">
+                      <a:extLst>
+                        <a:ext uri="{28A0092B-C50C-407E-A947-70E740481C1C}">
+                          <a14:useLocalDpi xmlns:a14="http://schemas.microsoft.com/office/drawing/2010/main" val="0"/>
+                        </a:ext>
+                      </a:extLst>
+                    </a:blip>
+                    <a:srcRect/>
+                    <a:stretch>
+                      <a:fillRect/>
+                    </a:stretch>
+                  </pic:blipFill>
+                  <pic:spPr bwMode="auto">
+                    <a:xfrm>
+                      <a:off x="0" y="0"/>
+                      <a:ext cx="3675633" cy="4144215"/>
+                    </a:xfrm>
+                    <a:prstGeom prst="rect">
+                      <a:avLst/>
+                    </a:prstGeom>
+                    <a:noFill/>
+                    <a:ln>
+                      <a:noFill/>
+                    </a:ln>
+                  </pic:spPr>
+                </pic:pic>
+              </a:graphicData>
+            </a:graphic>
+          </wp:inline>
+        </w:drawing>
+      </w:r>
+    </w:p>
+    <w:p>
+      <w:pPr>
+        <w:jc w:val="center"/>
+        <w:rPr>
+          <w:i/>
+          <w:iCs/>
+        </w:rPr>
+      </w:pPr>
+      <w:r>
+        <w:t xml:space="preserve">Rysunek </w:t>
+      </w:r>
+      <w:r>
+        <w:t>10</w:t>
+      </w:r>
+      <w:r>
+        <w:t xml:space="preserve"> – Klasa </w:t>
+      </w:r>
+      <w:proofErr w:type="spellStart"/>
+      <w:r>
+        <w:rPr>
+          <w:i/>
+          <w:iCs/>
+        </w:rPr>
+        <w:t>PaxosDispatcher</w:t>
+      </w:r>
+      <w:proofErr w:type="spellEnd"/>
+    </w:p>
+    <w:p>
+      <w:r>
+        <w:lastRenderedPageBreak/>
+        <w:t xml:space="preserve">Logika każdego z etapów jest rozbita na osobną metodę w klasie </w:t>
+      </w:r>
+      <w:r>
+        <w:rPr>
+          <w:i/>
+          <w:iCs/>
+        </w:rPr>
+        <w:t>Server</w:t>
+      </w:r>
+      <w:r>
+        <w:t>.</w:t>
+      </w:r>
+    </w:p>
+    <w:p/>
+    <w:p>
+      <w:pPr>
+        <w:jc w:val="center"/>
+      </w:pPr>
+      <w:r>
+        <w:rPr>
+          <w:noProof/>
+        </w:rPr>
+        <w:drawing>
+          <wp:inline distT="0" distB="0" distL="0" distR="0" wp14:anchorId="7E782AEE" wp14:editId="7E965955">
+            <wp:extent cx="4606220" cy="4469130"/>
+            <wp:effectExtent l="0" t="0" r="4445" b="7620"/>
+            <wp:docPr id="19" name="Obraz 19"/>
+            <wp:cNvGraphicFramePr>
+              <a:graphicFrameLocks xmlns:a="http://schemas.openxmlformats.org/drawingml/2006/main" noChangeAspect="1"/>
+            </wp:cNvGraphicFramePr>
+            <a:graphic xmlns:a="http://schemas.openxmlformats.org/drawingml/2006/main">
+              <a:graphicData uri="http://schemas.openxmlformats.org/drawingml/2006/picture">
+                <pic:pic xmlns:pic="http://schemas.openxmlformats.org/drawingml/2006/picture">
+                  <pic:nvPicPr>
+                    <pic:cNvPr id="0" name="Picture 11"/>
+                    <pic:cNvPicPr>
+                      <a:picLocks noChangeAspect="1" noChangeArrowheads="1"/>
+                    </pic:cNvPicPr>
+                  </pic:nvPicPr>
+                  <pic:blipFill>
+                    <a:blip r:embed="rId18">
+                      <a:extLst>
+                        <a:ext uri="{28A0092B-C50C-407E-A947-70E740481C1C}">
+                          <a14:useLocalDpi xmlns:a14="http://schemas.microsoft.com/office/drawing/2010/main" val="0"/>
+                        </a:ext>
+                      </a:extLst>
+                    </a:blip>
+                    <a:srcRect/>
+                    <a:stretch>
+                      <a:fillRect/>
+                    </a:stretch>
+                  </pic:blipFill>
+                  <pic:spPr bwMode="auto">
+                    <a:xfrm>
+                      <a:off x="0" y="0"/>
+                      <a:ext cx="4612134" cy="4474868"/>
+                    </a:xfrm>
+                    <a:prstGeom prst="rect">
+                      <a:avLst/>
+                    </a:prstGeom>
+                    <a:noFill/>
+                    <a:ln>
+                      <a:noFill/>
+                    </a:ln>
+                  </pic:spPr>
+                </pic:pic>
+              </a:graphicData>
+            </a:graphic>
+          </wp:inline>
+        </w:drawing>
+      </w:r>
+    </w:p>
+    <w:p>
+      <w:pPr>
+        <w:jc w:val="center"/>
+      </w:pPr>
+      <w:r>
+        <w:rPr>
+          <w:noProof/>
+        </w:rPr>
+        <w:drawing>
+          <wp:inline distT="0" distB="0" distL="0" distR="0" wp14:anchorId="6F1245C4" wp14:editId="74924111">
+            <wp:extent cx="4171950" cy="2123684"/>
+            <wp:effectExtent l="0" t="0" r="0" b="0"/>
+            <wp:docPr id="20" name="Obraz 20"/>
+            <wp:cNvGraphicFramePr>
+              <a:graphicFrameLocks xmlns:a="http://schemas.openxmlformats.org/drawingml/2006/main" noChangeAspect="1"/>
+            </wp:cNvGraphicFramePr>
+            <a:graphic xmlns:a="http://schemas.openxmlformats.org/drawingml/2006/main">
+              <a:graphicData uri="http://schemas.openxmlformats.org/drawingml/2006/picture">
+                <pic:pic xmlns:pic="http://schemas.openxmlformats.org/drawingml/2006/picture">
+                  <pic:nvPicPr>
+                    <pic:cNvPr id="0" name="Picture 12"/>
+                    <pic:cNvPicPr>
+                      <a:picLocks noChangeAspect="1" noChangeArrowheads="1"/>
+                    </pic:cNvPicPr>
+                  </pic:nvPicPr>
+                  <pic:blipFill>
+                    <a:blip r:embed="rId19">
+                      <a:extLst>
+                        <a:ext uri="{28A0092B-C50C-407E-A947-70E740481C1C}">
+                          <a14:useLocalDpi xmlns:a14="http://schemas.microsoft.com/office/drawing/2010/main" val="0"/>
+                        </a:ext>
+                      </a:extLst>
+                    </a:blip>
+                    <a:srcRect/>
+                    <a:stretch>
+                      <a:fillRect/>
+                    </a:stretch>
+                  </pic:blipFill>
+                  <pic:spPr bwMode="auto">
+                    <a:xfrm>
+                      <a:off x="0" y="0"/>
+                      <a:ext cx="4201680" cy="2138818"/>
+                    </a:xfrm>
+                    <a:prstGeom prst="rect">
+                      <a:avLst/>
+                    </a:prstGeom>
+                    <a:noFill/>
+                    <a:ln>
+                      <a:noFill/>
+                    </a:ln>
+                  </pic:spPr>
+                </pic:pic>
+              </a:graphicData>
+            </a:graphic>
+          </wp:inline>
+        </w:drawing>
+      </w:r>
+    </w:p>
+    <w:p>
+      <w:pPr>
+        <w:jc w:val="center"/>
+      </w:pPr>
+      <w:r>
+        <w:t xml:space="preserve">Rysunek 11 – </w:t>
+      </w:r>
+      <w:r>
+        <w:t xml:space="preserve">Metody do wysyłania wiadomości Promise, </w:t>
+      </w:r>
+      <w:proofErr w:type="spellStart"/>
+      <w:r>
+        <w:t>Accept</w:t>
+      </w:r>
+      <w:proofErr w:type="spellEnd"/>
+      <w:r>
+        <w:t xml:space="preserve"> i </w:t>
+      </w:r>
+      <w:proofErr w:type="spellStart"/>
+      <w:r>
+        <w:t>Accepted</w:t>
+      </w:r>
+      <w:proofErr w:type="spellEnd"/>
+    </w:p>
+    <w:p>
+      <w:pPr>
+        <w:jc w:val="center"/>
+      </w:pPr>
+    </w:p>
+    <w:p>
+      <w:pPr>
+        <w:jc w:val="center"/>
+      </w:pPr>
+    </w:p>
+    <w:p>
+      <w:pPr>
+        <w:jc w:val="center"/>
+      </w:pPr>
+    </w:p>
+    <w:p>
+      <w:pPr>
+        <w:pStyle w:val="Nagwek2"/>
+      </w:pPr>
+      <w:r>
+        <w:lastRenderedPageBreak/>
+        <w:t>Interfejs</w:t>
+      </w:r>
+    </w:p>
+    <w:p/>
+    <w:p>
+      <w:pPr>
+        <w:ind w:firstLine="357"/>
+      </w:pPr>
+      <w:r>
+        <w:t xml:space="preserve">Interfejs został stworzony przy użyciu </w:t>
+      </w:r>
+      <w:proofErr w:type="spellStart"/>
+      <w:r>
+        <w:rPr>
+          <w:i/>
+          <w:iCs/>
+        </w:rPr>
+        <w:t>SceneBuilder</w:t>
+      </w:r>
+      <w:proofErr w:type="spellEnd"/>
+      <w:r>
+        <w:t xml:space="preserve">. W okienku aplikacji znajduje się lista serwerów z informacjami o ich aktualnym stanie oraz </w:t>
+      </w:r>
+      <w:proofErr w:type="spellStart"/>
+      <w:r>
+        <w:t>checkboxy</w:t>
+      </w:r>
+      <w:proofErr w:type="spellEnd"/>
+      <w:r>
+        <w:t xml:space="preserve">, które informują o </w:t>
+      </w:r>
+      <w:r>
+        <w:t xml:space="preserve">tym czy dana symulacja awarii została aktywowana. Obok listy znajduje się pole z przyciskiem, którym wysyłana jest wartość do </w:t>
+      </w:r>
+      <w:proofErr w:type="spellStart"/>
+      <w:r>
+        <w:t>Proposera</w:t>
+      </w:r>
+      <w:proofErr w:type="spellEnd"/>
+      <w:r>
+        <w:t>.</w:t>
+      </w:r>
+    </w:p>
+    <w:p>
+      <w:r>
+        <w:rPr>
+          <w:noProof/>
+        </w:rPr>
+        <w:drawing>
+          <wp:inline distT="0" distB="0" distL="0" distR="0" wp14:anchorId="47EC40DF" wp14:editId="365B7ABE">
+            <wp:extent cx="5959926" cy="3495675"/>
+            <wp:effectExtent l="0" t="0" r="3175" b="0"/>
+            <wp:docPr id="17" name="Obraz 17"/>
+            <wp:cNvGraphicFramePr>
+              <a:graphicFrameLocks xmlns:a="http://schemas.openxmlformats.org/drawingml/2006/main" noChangeAspect="1"/>
+            </wp:cNvGraphicFramePr>
+            <a:graphic xmlns:a="http://schemas.openxmlformats.org/drawingml/2006/main">
+              <a:graphicData uri="http://schemas.openxmlformats.org/drawingml/2006/picture">
+                <pic:pic xmlns:pic="http://schemas.openxmlformats.org/drawingml/2006/picture">
+                  <pic:nvPicPr>
+                    <pic:cNvPr id="1" name=""/>
+                    <pic:cNvPicPr/>
+                  </pic:nvPicPr>
+                  <pic:blipFill>
+                    <a:blip r:embed="rId20"/>
+                    <a:stretch>
+                      <a:fillRect/>
+                    </a:stretch>
+                  </pic:blipFill>
+                  <pic:spPr>
+                    <a:xfrm>
+                      <a:off x="0" y="0"/>
+                      <a:ext cx="5977152" cy="3505779"/>
+                    </a:xfrm>
+                    <a:prstGeom prst="rect">
+                      <a:avLst/>
+                    </a:prstGeom>
+                  </pic:spPr>
+                </pic:pic>
+              </a:graphicData>
+            </a:graphic>
+          </wp:inline>
+        </w:drawing>
+      </w:r>
+    </w:p>
+    <w:p>
+      <w:pPr>
+        <w:jc w:val="center"/>
+      </w:pPr>
+      <w:r>
+        <w:t>Rysunek 1</w:t>
+      </w:r>
+      <w:r>
+        <w:t>2</w:t>
+      </w:r>
+      <w:r>
+        <w:t xml:space="preserve"> – </w:t>
+      </w:r>
+      <w:r>
+        <w:t>Interfejs</w:t>
+      </w:r>
+    </w:p>
+    <w:p/>
+    <w:p/>
+    <w:p/>
+    <w:p/>
+    <w:p/>
+    <w:p/>
+    <w:p/>
+    <w:p/>
+    <w:p/>
+    <w:p/>
+    <w:p/>
+    <w:p/>
+    <w:p>
+      <w:r>
+        <w:lastRenderedPageBreak/>
+        <w:t>Obsługę pola tekstowego i przycisku „</w:t>
+      </w:r>
+      <w:r>
+        <w:t>Wyślij wiadomość</w:t>
+      </w:r>
+      <w:r>
+        <w:t xml:space="preserve">” zapewnia klasa </w:t>
+      </w:r>
+      <w:r>
+        <w:rPr>
+          <w:i/>
+          <w:iCs/>
+        </w:rPr>
+        <w:t>Controller</w:t>
+      </w:r>
+      <w:r>
+        <w:t>. Znajduje się w niej również konfiguracja i tworzenie serwerów</w:t>
+      </w:r>
+      <w:r>
+        <w:t>.</w:t>
+      </w:r>
+    </w:p>
+    <w:p/>
+    <w:p>
+      <w:pPr>
+        <w:jc w:val="center"/>
+        <w:rPr>
+          <w:i/>
+          <w:iCs/>
+        </w:rPr>
+      </w:pPr>
+      <w:r>
+        <w:rPr>
+          <w:i/>
+          <w:iCs/>
+          <w:noProof/>
+        </w:rPr>
+        <w:drawing>
+          <wp:inline distT="0" distB="0" distL="0" distR="0" wp14:anchorId="21BCD2BC" wp14:editId="0B945D59">
+            <wp:extent cx="5102827" cy="6629400"/>
+            <wp:effectExtent l="0" t="0" r="3175" b="0"/>
+            <wp:docPr id="18" name="Obraz 18"/>
+            <wp:cNvGraphicFramePr>
+              <a:graphicFrameLocks xmlns:a="http://schemas.openxmlformats.org/drawingml/2006/main" noChangeAspect="1"/>
+            </wp:cNvGraphicFramePr>
+            <a:graphic xmlns:a="http://schemas.openxmlformats.org/drawingml/2006/main">
+              <a:graphicData uri="http://schemas.openxmlformats.org/drawingml/2006/picture">
+                <pic:pic xmlns:pic="http://schemas.openxmlformats.org/drawingml/2006/picture">
+                  <pic:nvPicPr>
+                    <pic:cNvPr id="0" name="Picture 10"/>
+                    <pic:cNvPicPr>
+                      <a:picLocks noChangeAspect="1" noChangeArrowheads="1"/>
+                    </pic:cNvPicPr>
+                  </pic:nvPicPr>
+                  <pic:blipFill>
+                    <a:blip r:embed="rId21">
+                      <a:extLst>
+                        <a:ext uri="{28A0092B-C50C-407E-A947-70E740481C1C}">
+                          <a14:useLocalDpi xmlns:a14="http://schemas.microsoft.com/office/drawing/2010/main" val="0"/>
+                        </a:ext>
+                      </a:extLst>
+                    </a:blip>
+                    <a:srcRect/>
+                    <a:stretch>
+                      <a:fillRect/>
+                    </a:stretch>
+                  </pic:blipFill>
+                  <pic:spPr bwMode="auto">
+                    <a:xfrm>
+                      <a:off x="0" y="0"/>
+                      <a:ext cx="5107602" cy="6635603"/>
+                    </a:xfrm>
+                    <a:prstGeom prst="rect">
+                      <a:avLst/>
+                    </a:prstGeom>
+                    <a:noFill/>
+                    <a:ln>
+                      <a:noFill/>
+                    </a:ln>
+                  </pic:spPr>
+                </pic:pic>
+              </a:graphicData>
+            </a:graphic>
+          </wp:inline>
+        </w:drawing>
+      </w:r>
+    </w:p>
+    <w:p>
+      <w:pPr>
+        <w:jc w:val="center"/>
+      </w:pPr>
+      <w:r>
+        <w:t>Rysunek 1</w:t>
+      </w:r>
+      <w:r>
+        <w:t>2</w:t>
+      </w:r>
+      <w:r>
+        <w:t xml:space="preserve"> – </w:t>
+      </w:r>
+      <w:r>
+        <w:t xml:space="preserve">Klasa </w:t>
+      </w:r>
+      <w:r>
+        <w:rPr>
+          <w:i/>
+          <w:iCs/>
+        </w:rPr>
+        <w:t>Controller</w:t>
+      </w:r>
     </w:p>
     <w:p/>
     <w:sectPr>
-      <w:footerReference w:type="default" r:id="rId8"/>
+      <w:footerReference w:type="default" r:id="rId22"/>
       <w:pgSz w:w="11906" w:h="16838"/>
       <w:pgMar w:top="1417" w:right="1417" w:bottom="1417" w:left="1417" w:header="708" w:footer="708" w:gutter="0"/>
       <w:cols w:space="708"/>
@@ -1323,6 +3212,7 @@
         <w:docPartUnique/>
       </w:docPartObj>
     </w:sdtPr>
+    <w:sdtEndPr/>
     <w:sdtContent>
       <w:p>
         <w:pPr>
@@ -1383,22 +3273,132 @@
 <file path=word/numbering.xml><?xml version="1.0" encoding="utf-8"?>
 <w:numbering xmlns:wpc="http://schemas.microsoft.com/office/word/2010/wordprocessingCanvas" xmlns:cx="http://schemas.microsoft.com/office/drawing/2014/chartex" xmlns:cx1="http://schemas.microsoft.com/office/drawing/2015/9/8/chartex" xmlns:cx2="http://schemas.microsoft.com/office/drawing/2015/10/21/chartex" xmlns:cx3="http://schemas.microsoft.com/office/drawing/2016/5/9/chartex" xmlns:cx4="http://schemas.microsoft.com/office/drawing/2016/5/10/chartex" xmlns:cx5="http://schemas.microsoft.com/office/drawing/2016/5/11/chartex" xmlns:cx6="http://schemas.microsoft.com/office/drawing/2016/5/12/chartex" xmlns:cx7="http://schemas.microsoft.com/office/drawing/2016/5/13/chartex" xmlns:cx8="http://schemas.microsoft.com/office/drawing/2016/5/14/chartex" xmlns:mc="http://schemas.openxmlformats.org/markup-compatibility/2006" xmlns:aink="http://schemas.microsoft.com/office/drawing/2016/ink" xmlns:am3d="http://schemas.microsoft.com/office/drawing/2017/model3d" xmlns:o="urn:schemas-microsoft-com:office:office" xmlns:r="http://schemas.openxmlformats.org/officeDocument/2006/relationships" xmlns:m="http://schemas.openxmlformats.org/officeDocument/2006/math" xmlns:v="urn:schemas-microsoft-com:vml" xmlns:wp14="http://schemas.microsoft.com/office/word/2010/wordprocessingDrawing" xmlns:wp="http://schemas.openxmlformats.org/drawingml/2006/wordprocessingDrawing" xmlns:w10="urn:schemas-microsoft-com:office:word" xmlns:w="http://schemas.openxmlformats.org/wordprocessingml/2006/main" xmlns:w14="http://schemas.microsoft.com/office/word/2010/wordml" xmlns:w15="http://schemas.microsoft.com/office/word/2012/wordml" xmlns:w16cex="http://schemas.microsoft.com/office/word/2018/wordml/cex" xmlns:w16cid="http://schemas.microsoft.com/office/word/2016/wordml/cid" xmlns:w16="http://schemas.microsoft.com/office/word/2018/wordml" xmlns:w16sdtdh="http://schemas.microsoft.com/office/word/2020/wordml/sdtdatahash" xmlns:w16se="http://schemas.microsoft.com/office/word/2015/wordml/symex" xmlns:wpg="http://schemas.microsoft.com/office/word/2010/wordprocessingGroup" xmlns:wpi="http://schemas.microsoft.com/office/word/2010/wordprocessingInk" xmlns:wne="http://schemas.microsoft.com/office/word/2006/wordml" xmlns:wps="http://schemas.microsoft.com/office/word/2010/wordprocessingShape" mc:Ignorable="w14 w15 w16se w16cid w16 w16cex w16sdtdh wp14">
   <w:abstractNum w:abstractNumId="0" w15:restartNumberingAfterBreak="0">
-    <w:nsid w:val="5DCB7150"/>
+    <w:nsid w:val="1CFC1E6C"/>
     <w:multiLevelType w:val="hybridMultilevel"/>
-    <w:tmpl w:val="8990F6B6"/>
-    <w:lvl w:ilvl="0" w:tplc="0415000F">
+    <w:tmpl w:val="A57AE35E"/>
+    <w:lvl w:ilvl="0" w:tplc="04150001">
+      <w:start w:val="1"/>
+      <w:numFmt w:val="bullet"/>
+      <w:lvlText w:val=""/>
+      <w:lvlJc w:val="left"/>
+      <w:pPr>
+        <w:ind w:left="720" w:hanging="360"/>
+      </w:pPr>
+      <w:rPr>
+        <w:rFonts w:ascii="Symbol" w:hAnsi="Symbol" w:hint="default"/>
+      </w:rPr>
+    </w:lvl>
+    <w:lvl w:ilvl="1" w:tplc="04150003" w:tentative="1">
+      <w:start w:val="1"/>
+      <w:numFmt w:val="bullet"/>
+      <w:lvlText w:val="o"/>
+      <w:lvlJc w:val="left"/>
+      <w:pPr>
+        <w:ind w:left="1440" w:hanging="360"/>
+      </w:pPr>
+      <w:rPr>
+        <w:rFonts w:ascii="Courier New" w:hAnsi="Courier New" w:cs="Courier New" w:hint="default"/>
+      </w:rPr>
+    </w:lvl>
+    <w:lvl w:ilvl="2" w:tplc="04150005" w:tentative="1">
+      <w:start w:val="1"/>
+      <w:numFmt w:val="bullet"/>
+      <w:lvlText w:val=""/>
+      <w:lvlJc w:val="left"/>
+      <w:pPr>
+        <w:ind w:left="2160" w:hanging="360"/>
+      </w:pPr>
+      <w:rPr>
+        <w:rFonts w:ascii="Wingdings" w:hAnsi="Wingdings" w:hint="default"/>
+      </w:rPr>
+    </w:lvl>
+    <w:lvl w:ilvl="3" w:tplc="04150001" w:tentative="1">
+      <w:start w:val="1"/>
+      <w:numFmt w:val="bullet"/>
+      <w:lvlText w:val=""/>
+      <w:lvlJc w:val="left"/>
+      <w:pPr>
+        <w:ind w:left="2880" w:hanging="360"/>
+      </w:pPr>
+      <w:rPr>
+        <w:rFonts w:ascii="Symbol" w:hAnsi="Symbol" w:hint="default"/>
+      </w:rPr>
+    </w:lvl>
+    <w:lvl w:ilvl="4" w:tplc="04150003" w:tentative="1">
+      <w:start w:val="1"/>
+      <w:numFmt w:val="bullet"/>
+      <w:lvlText w:val="o"/>
+      <w:lvlJc w:val="left"/>
+      <w:pPr>
+        <w:ind w:left="3600" w:hanging="360"/>
+      </w:pPr>
+      <w:rPr>
+        <w:rFonts w:ascii="Courier New" w:hAnsi="Courier New" w:cs="Courier New" w:hint="default"/>
+      </w:rPr>
+    </w:lvl>
+    <w:lvl w:ilvl="5" w:tplc="04150005" w:tentative="1">
+      <w:start w:val="1"/>
+      <w:numFmt w:val="bullet"/>
+      <w:lvlText w:val=""/>
+      <w:lvlJc w:val="left"/>
+      <w:pPr>
+        <w:ind w:left="4320" w:hanging="360"/>
+      </w:pPr>
+      <w:rPr>
+        <w:rFonts w:ascii="Wingdings" w:hAnsi="Wingdings" w:hint="default"/>
+      </w:rPr>
+    </w:lvl>
+    <w:lvl w:ilvl="6" w:tplc="04150001" w:tentative="1">
+      <w:start w:val="1"/>
+      <w:numFmt w:val="bullet"/>
+      <w:lvlText w:val=""/>
+      <w:lvlJc w:val="left"/>
+      <w:pPr>
+        <w:ind w:left="5040" w:hanging="360"/>
+      </w:pPr>
+      <w:rPr>
+        <w:rFonts w:ascii="Symbol" w:hAnsi="Symbol" w:hint="default"/>
+      </w:rPr>
+    </w:lvl>
+    <w:lvl w:ilvl="7" w:tplc="04150003" w:tentative="1">
+      <w:start w:val="1"/>
+      <w:numFmt w:val="bullet"/>
+      <w:lvlText w:val="o"/>
+      <w:lvlJc w:val="left"/>
+      <w:pPr>
+        <w:ind w:left="5760" w:hanging="360"/>
+      </w:pPr>
+      <w:rPr>
+        <w:rFonts w:ascii="Courier New" w:hAnsi="Courier New" w:cs="Courier New" w:hint="default"/>
+      </w:rPr>
+    </w:lvl>
+    <w:lvl w:ilvl="8" w:tplc="04150005" w:tentative="1">
+      <w:start w:val="1"/>
+      <w:numFmt w:val="bullet"/>
+      <w:lvlText w:val=""/>
+      <w:lvlJc w:val="left"/>
+      <w:pPr>
+        <w:ind w:left="6480" w:hanging="360"/>
+      </w:pPr>
+      <w:rPr>
+        <w:rFonts w:ascii="Wingdings" w:hAnsi="Wingdings" w:hint="default"/>
+      </w:rPr>
+    </w:lvl>
+  </w:abstractNum>
+  <w:abstractNum w:abstractNumId="1" w15:restartNumberingAfterBreak="0">
+    <w:nsid w:val="25C8284F"/>
+    <w:multiLevelType w:val="hybridMultilevel"/>
+    <w:tmpl w:val="9DF6893E"/>
+    <w:lvl w:ilvl="0" w:tplc="FFFFFFFF">
       <w:start w:val="1"/>
       <w:numFmt w:val="decimal"/>
       <w:lvlText w:val="%1."/>
       <w:lvlJc w:val="left"/>
-      <w:pPr>
-        <w:ind w:left="720" w:hanging="360"/>
-      </w:pPr>
       <w:rPr>
         <w:rFonts w:hint="default"/>
       </w:rPr>
     </w:lvl>
-    <w:lvl w:ilvl="1" w:tplc="04150019" w:tentative="1">
+    <w:lvl w:ilvl="1" w:tplc="FFFFFFFF" w:tentative="1">
       <w:start w:val="1"/>
       <w:numFmt w:val="lowerLetter"/>
       <w:lvlText w:val="%2."/>
@@ -1407,7 +3407,7 @@
         <w:ind w:left="1440" w:hanging="360"/>
       </w:pPr>
     </w:lvl>
-    <w:lvl w:ilvl="2" w:tplc="0415001B" w:tentative="1">
+    <w:lvl w:ilvl="2" w:tplc="FFFFFFFF" w:tentative="1">
       <w:start w:val="1"/>
       <w:numFmt w:val="lowerRoman"/>
       <w:lvlText w:val="%3."/>
@@ -1416,7 +3416,7 @@
         <w:ind w:left="2160" w:hanging="180"/>
       </w:pPr>
     </w:lvl>
-    <w:lvl w:ilvl="3" w:tplc="0415000F" w:tentative="1">
+    <w:lvl w:ilvl="3" w:tplc="FFFFFFFF" w:tentative="1">
       <w:start w:val="1"/>
       <w:numFmt w:val="decimal"/>
       <w:lvlText w:val="%4."/>
@@ -1425,7 +3425,7 @@
         <w:ind w:left="2880" w:hanging="360"/>
       </w:pPr>
     </w:lvl>
-    <w:lvl w:ilvl="4" w:tplc="04150019" w:tentative="1">
+    <w:lvl w:ilvl="4" w:tplc="FFFFFFFF" w:tentative="1">
       <w:start w:val="1"/>
       <w:numFmt w:val="lowerLetter"/>
       <w:lvlText w:val="%5."/>
@@ -1434,7 +3434,7 @@
         <w:ind w:left="3600" w:hanging="360"/>
       </w:pPr>
     </w:lvl>
-    <w:lvl w:ilvl="5" w:tplc="0415001B" w:tentative="1">
+    <w:lvl w:ilvl="5" w:tplc="FFFFFFFF" w:tentative="1">
       <w:start w:val="1"/>
       <w:numFmt w:val="lowerRoman"/>
       <w:lvlText w:val="%6."/>
@@ -1443,7 +3443,7 @@
         <w:ind w:left="4320" w:hanging="180"/>
       </w:pPr>
     </w:lvl>
-    <w:lvl w:ilvl="6" w:tplc="0415000F" w:tentative="1">
+    <w:lvl w:ilvl="6" w:tplc="FFFFFFFF" w:tentative="1">
       <w:start w:val="1"/>
       <w:numFmt w:val="decimal"/>
       <w:lvlText w:val="%7."/>
@@ -1452,7 +3452,7 @@
         <w:ind w:left="5040" w:hanging="360"/>
       </w:pPr>
     </w:lvl>
-    <w:lvl w:ilvl="7" w:tplc="04150019" w:tentative="1">
+    <w:lvl w:ilvl="7" w:tplc="FFFFFFFF" w:tentative="1">
       <w:start w:val="1"/>
       <w:numFmt w:val="lowerLetter"/>
       <w:lvlText w:val="%8."/>
@@ -1461,7 +3461,7 @@
         <w:ind w:left="5760" w:hanging="360"/>
       </w:pPr>
     </w:lvl>
-    <w:lvl w:ilvl="8" w:tplc="0415001B" w:tentative="1">
+    <w:lvl w:ilvl="8" w:tplc="FFFFFFFF" w:tentative="1">
       <w:start w:val="1"/>
       <w:numFmt w:val="lowerRoman"/>
       <w:lvlText w:val="%9."/>
@@ -1471,7 +3471,295 @@
       </w:pPr>
     </w:lvl>
   </w:abstractNum>
-  <w:abstractNum w:abstractNumId="1" w15:restartNumberingAfterBreak="0">
+  <w:abstractNum w:abstractNumId="2" w15:restartNumberingAfterBreak="0">
+    <w:nsid w:val="456919C0"/>
+    <w:multiLevelType w:val="hybridMultilevel"/>
+    <w:tmpl w:val="204C5D32"/>
+    <w:lvl w:ilvl="0" w:tplc="660EA53A">
+      <w:start w:val="1"/>
+      <w:numFmt w:val="decimal"/>
+      <w:lvlText w:val="%1."/>
+      <w:lvlJc w:val="left"/>
+      <w:pPr>
+        <w:ind w:left="720" w:hanging="360"/>
+      </w:pPr>
+      <w:rPr>
+        <w:rFonts w:hint="default"/>
+      </w:rPr>
+    </w:lvl>
+    <w:lvl w:ilvl="1" w:tplc="04150019" w:tentative="1">
+      <w:start w:val="1"/>
+      <w:numFmt w:val="lowerLetter"/>
+      <w:lvlText w:val="%2."/>
+      <w:lvlJc w:val="left"/>
+      <w:pPr>
+        <w:ind w:left="1440" w:hanging="360"/>
+      </w:pPr>
+    </w:lvl>
+    <w:lvl w:ilvl="2" w:tplc="0415001B" w:tentative="1">
+      <w:start w:val="1"/>
+      <w:numFmt w:val="lowerRoman"/>
+      <w:lvlText w:val="%3."/>
+      <w:lvlJc w:val="right"/>
+      <w:pPr>
+        <w:ind w:left="2160" w:hanging="180"/>
+      </w:pPr>
+    </w:lvl>
+    <w:lvl w:ilvl="3" w:tplc="0415000F" w:tentative="1">
+      <w:start w:val="1"/>
+      <w:numFmt w:val="decimal"/>
+      <w:lvlText w:val="%4."/>
+      <w:lvlJc w:val="left"/>
+      <w:pPr>
+        <w:ind w:left="2880" w:hanging="360"/>
+      </w:pPr>
+    </w:lvl>
+    <w:lvl w:ilvl="4" w:tplc="04150019" w:tentative="1">
+      <w:start w:val="1"/>
+      <w:numFmt w:val="lowerLetter"/>
+      <w:lvlText w:val="%5."/>
+      <w:lvlJc w:val="left"/>
+      <w:pPr>
+        <w:ind w:left="3600" w:hanging="360"/>
+      </w:pPr>
+    </w:lvl>
+    <w:lvl w:ilvl="5" w:tplc="0415001B" w:tentative="1">
+      <w:start w:val="1"/>
+      <w:numFmt w:val="lowerRoman"/>
+      <w:lvlText w:val="%6."/>
+      <w:lvlJc w:val="right"/>
+      <w:pPr>
+        <w:ind w:left="4320" w:hanging="180"/>
+      </w:pPr>
+    </w:lvl>
+    <w:lvl w:ilvl="6" w:tplc="0415000F" w:tentative="1">
+      <w:start w:val="1"/>
+      <w:numFmt w:val="decimal"/>
+      <w:lvlText w:val="%7."/>
+      <w:lvlJc w:val="left"/>
+      <w:pPr>
+        <w:ind w:left="5040" w:hanging="360"/>
+      </w:pPr>
+    </w:lvl>
+    <w:lvl w:ilvl="7" w:tplc="04150019" w:tentative="1">
+      <w:start w:val="1"/>
+      <w:numFmt w:val="lowerLetter"/>
+      <w:lvlText w:val="%8."/>
+      <w:lvlJc w:val="left"/>
+      <w:pPr>
+        <w:ind w:left="5760" w:hanging="360"/>
+      </w:pPr>
+    </w:lvl>
+    <w:lvl w:ilvl="8" w:tplc="0415001B" w:tentative="1">
+      <w:start w:val="1"/>
+      <w:numFmt w:val="lowerRoman"/>
+      <w:lvlText w:val="%9."/>
+      <w:lvlJc w:val="right"/>
+      <w:pPr>
+        <w:ind w:left="6480" w:hanging="180"/>
+      </w:pPr>
+    </w:lvl>
+  </w:abstractNum>
+  <w:abstractNum w:abstractNumId="3" w15:restartNumberingAfterBreak="0">
+    <w:nsid w:val="5DCB7150"/>
+    <w:multiLevelType w:val="hybridMultilevel"/>
+    <w:tmpl w:val="9DF6893E"/>
+    <w:lvl w:ilvl="0" w:tplc="0415000F">
+      <w:start w:val="1"/>
+      <w:numFmt w:val="decimal"/>
+      <w:lvlText w:val="%1."/>
+      <w:lvlJc w:val="left"/>
+      <w:rPr>
+        <w:rFonts w:hint="default"/>
+      </w:rPr>
+    </w:lvl>
+    <w:lvl w:ilvl="1" w:tplc="04150019" w:tentative="1">
+      <w:start w:val="1"/>
+      <w:numFmt w:val="lowerLetter"/>
+      <w:lvlText w:val="%2."/>
+      <w:lvlJc w:val="left"/>
+      <w:pPr>
+        <w:ind w:left="1440" w:hanging="360"/>
+      </w:pPr>
+    </w:lvl>
+    <w:lvl w:ilvl="2" w:tplc="0415001B" w:tentative="1">
+      <w:start w:val="1"/>
+      <w:numFmt w:val="lowerRoman"/>
+      <w:lvlText w:val="%3."/>
+      <w:lvlJc w:val="right"/>
+      <w:pPr>
+        <w:ind w:left="2160" w:hanging="180"/>
+      </w:pPr>
+    </w:lvl>
+    <w:lvl w:ilvl="3" w:tplc="0415000F" w:tentative="1">
+      <w:start w:val="1"/>
+      <w:numFmt w:val="decimal"/>
+      <w:lvlText w:val="%4."/>
+      <w:lvlJc w:val="left"/>
+      <w:pPr>
+        <w:ind w:left="2880" w:hanging="360"/>
+      </w:pPr>
+    </w:lvl>
+    <w:lvl w:ilvl="4" w:tplc="04150019" w:tentative="1">
+      <w:start w:val="1"/>
+      <w:numFmt w:val="lowerLetter"/>
+      <w:lvlText w:val="%5."/>
+      <w:lvlJc w:val="left"/>
+      <w:pPr>
+        <w:ind w:left="3600" w:hanging="360"/>
+      </w:pPr>
+    </w:lvl>
+    <w:lvl w:ilvl="5" w:tplc="0415001B" w:tentative="1">
+      <w:start w:val="1"/>
+      <w:numFmt w:val="lowerRoman"/>
+      <w:lvlText w:val="%6."/>
+      <w:lvlJc w:val="right"/>
+      <w:pPr>
+        <w:ind w:left="4320" w:hanging="180"/>
+      </w:pPr>
+    </w:lvl>
+    <w:lvl w:ilvl="6" w:tplc="0415000F" w:tentative="1">
+      <w:start w:val="1"/>
+      <w:numFmt w:val="decimal"/>
+      <w:lvlText w:val="%7."/>
+      <w:lvlJc w:val="left"/>
+      <w:pPr>
+        <w:ind w:left="5040" w:hanging="360"/>
+      </w:pPr>
+    </w:lvl>
+    <w:lvl w:ilvl="7" w:tplc="04150019" w:tentative="1">
+      <w:start w:val="1"/>
+      <w:numFmt w:val="lowerLetter"/>
+      <w:lvlText w:val="%8."/>
+      <w:lvlJc w:val="left"/>
+      <w:pPr>
+        <w:ind w:left="5760" w:hanging="360"/>
+      </w:pPr>
+    </w:lvl>
+    <w:lvl w:ilvl="8" w:tplc="0415001B" w:tentative="1">
+      <w:start w:val="1"/>
+      <w:numFmt w:val="lowerRoman"/>
+      <w:lvlText w:val="%9."/>
+      <w:lvlJc w:val="right"/>
+      <w:pPr>
+        <w:ind w:left="6480" w:hanging="180"/>
+      </w:pPr>
+    </w:lvl>
+  </w:abstractNum>
+  <w:abstractNum w:abstractNumId="4" w15:restartNumberingAfterBreak="0">
+    <w:nsid w:val="5F0D388F"/>
+    <w:multiLevelType w:val="hybridMultilevel"/>
+    <w:tmpl w:val="E584B942"/>
+    <w:lvl w:ilvl="0" w:tplc="04150001">
+      <w:start w:val="1"/>
+      <w:numFmt w:val="bullet"/>
+      <w:lvlText w:val=""/>
+      <w:lvlJc w:val="left"/>
+      <w:pPr>
+        <w:ind w:left="1077" w:hanging="360"/>
+      </w:pPr>
+      <w:rPr>
+        <w:rFonts w:ascii="Symbol" w:hAnsi="Symbol" w:hint="default"/>
+      </w:rPr>
+    </w:lvl>
+    <w:lvl w:ilvl="1" w:tplc="04150003" w:tentative="1">
+      <w:start w:val="1"/>
+      <w:numFmt w:val="bullet"/>
+      <w:lvlText w:val="o"/>
+      <w:lvlJc w:val="left"/>
+      <w:pPr>
+        <w:ind w:left="1797" w:hanging="360"/>
+      </w:pPr>
+      <w:rPr>
+        <w:rFonts w:ascii="Courier New" w:hAnsi="Courier New" w:cs="Courier New" w:hint="default"/>
+      </w:rPr>
+    </w:lvl>
+    <w:lvl w:ilvl="2" w:tplc="04150005" w:tentative="1">
+      <w:start w:val="1"/>
+      <w:numFmt w:val="bullet"/>
+      <w:lvlText w:val=""/>
+      <w:lvlJc w:val="left"/>
+      <w:pPr>
+        <w:ind w:left="2517" w:hanging="360"/>
+      </w:pPr>
+      <w:rPr>
+        <w:rFonts w:ascii="Wingdings" w:hAnsi="Wingdings" w:hint="default"/>
+      </w:rPr>
+    </w:lvl>
+    <w:lvl w:ilvl="3" w:tplc="04150001" w:tentative="1">
+      <w:start w:val="1"/>
+      <w:numFmt w:val="bullet"/>
+      <w:lvlText w:val=""/>
+      <w:lvlJc w:val="left"/>
+      <w:pPr>
+        <w:ind w:left="3237" w:hanging="360"/>
+      </w:pPr>
+      <w:rPr>
+        <w:rFonts w:ascii="Symbol" w:hAnsi="Symbol" w:hint="default"/>
+      </w:rPr>
+    </w:lvl>
+    <w:lvl w:ilvl="4" w:tplc="04150003" w:tentative="1">
+      <w:start w:val="1"/>
+      <w:numFmt w:val="bullet"/>
+      <w:lvlText w:val="o"/>
+      <w:lvlJc w:val="left"/>
+      <w:pPr>
+        <w:ind w:left="3957" w:hanging="360"/>
+      </w:pPr>
+      <w:rPr>
+        <w:rFonts w:ascii="Courier New" w:hAnsi="Courier New" w:cs="Courier New" w:hint="default"/>
+      </w:rPr>
+    </w:lvl>
+    <w:lvl w:ilvl="5" w:tplc="04150005" w:tentative="1">
+      <w:start w:val="1"/>
+      <w:numFmt w:val="bullet"/>
+      <w:lvlText w:val=""/>
+      <w:lvlJc w:val="left"/>
+      <w:pPr>
+        <w:ind w:left="4677" w:hanging="360"/>
+      </w:pPr>
+      <w:rPr>
+        <w:rFonts w:ascii="Wingdings" w:hAnsi="Wingdings" w:hint="default"/>
+      </w:rPr>
+    </w:lvl>
+    <w:lvl w:ilvl="6" w:tplc="04150001" w:tentative="1">
+      <w:start w:val="1"/>
+      <w:numFmt w:val="bullet"/>
+      <w:lvlText w:val=""/>
+      <w:lvlJc w:val="left"/>
+      <w:pPr>
+        <w:ind w:left="5397" w:hanging="360"/>
+      </w:pPr>
+      <w:rPr>
+        <w:rFonts w:ascii="Symbol" w:hAnsi="Symbol" w:hint="default"/>
+      </w:rPr>
+    </w:lvl>
+    <w:lvl w:ilvl="7" w:tplc="04150003" w:tentative="1">
+      <w:start w:val="1"/>
+      <w:numFmt w:val="bullet"/>
+      <w:lvlText w:val="o"/>
+      <w:lvlJc w:val="left"/>
+      <w:pPr>
+        <w:ind w:left="6117" w:hanging="360"/>
+      </w:pPr>
+      <w:rPr>
+        <w:rFonts w:ascii="Courier New" w:hAnsi="Courier New" w:cs="Courier New" w:hint="default"/>
+      </w:rPr>
+    </w:lvl>
+    <w:lvl w:ilvl="8" w:tplc="04150005" w:tentative="1">
+      <w:start w:val="1"/>
+      <w:numFmt w:val="bullet"/>
+      <w:lvlText w:val=""/>
+      <w:lvlJc w:val="left"/>
+      <w:pPr>
+        <w:ind w:left="6837" w:hanging="360"/>
+      </w:pPr>
+      <w:rPr>
+        <w:rFonts w:ascii="Wingdings" w:hAnsi="Wingdings" w:hint="default"/>
+      </w:rPr>
+    </w:lvl>
+  </w:abstractNum>
+  <w:abstractNum w:abstractNumId="5" w15:restartNumberingAfterBreak="0">
     <w:nsid w:val="616B06C7"/>
     <w:multiLevelType w:val="hybridMultilevel"/>
     <w:tmpl w:val="C5E6C690"/>
@@ -1560,11 +3848,139 @@
       </w:pPr>
     </w:lvl>
   </w:abstractNum>
+  <w:abstractNum w:abstractNumId="6" w15:restartNumberingAfterBreak="0">
+    <w:nsid w:val="76237E76"/>
+    <w:multiLevelType w:val="hybridMultilevel"/>
+    <w:tmpl w:val="B84234E6"/>
+    <w:lvl w:ilvl="0" w:tplc="04150001">
+      <w:start w:val="1"/>
+      <w:numFmt w:val="bullet"/>
+      <w:lvlText w:val=""/>
+      <w:lvlJc w:val="left"/>
+      <w:pPr>
+        <w:ind w:left="1800" w:hanging="360"/>
+      </w:pPr>
+      <w:rPr>
+        <w:rFonts w:ascii="Symbol" w:hAnsi="Symbol" w:hint="default"/>
+      </w:rPr>
+    </w:lvl>
+    <w:lvl w:ilvl="1" w:tplc="04150003" w:tentative="1">
+      <w:start w:val="1"/>
+      <w:numFmt w:val="bullet"/>
+      <w:lvlText w:val="o"/>
+      <w:lvlJc w:val="left"/>
+      <w:pPr>
+        <w:ind w:left="2520" w:hanging="360"/>
+      </w:pPr>
+      <w:rPr>
+        <w:rFonts w:ascii="Courier New" w:hAnsi="Courier New" w:cs="Courier New" w:hint="default"/>
+      </w:rPr>
+    </w:lvl>
+    <w:lvl w:ilvl="2" w:tplc="04150005" w:tentative="1">
+      <w:start w:val="1"/>
+      <w:numFmt w:val="bullet"/>
+      <w:lvlText w:val=""/>
+      <w:lvlJc w:val="left"/>
+      <w:pPr>
+        <w:ind w:left="3240" w:hanging="360"/>
+      </w:pPr>
+      <w:rPr>
+        <w:rFonts w:ascii="Wingdings" w:hAnsi="Wingdings" w:hint="default"/>
+      </w:rPr>
+    </w:lvl>
+    <w:lvl w:ilvl="3" w:tplc="04150001" w:tentative="1">
+      <w:start w:val="1"/>
+      <w:numFmt w:val="bullet"/>
+      <w:lvlText w:val=""/>
+      <w:lvlJc w:val="left"/>
+      <w:pPr>
+        <w:ind w:left="3960" w:hanging="360"/>
+      </w:pPr>
+      <w:rPr>
+        <w:rFonts w:ascii="Symbol" w:hAnsi="Symbol" w:hint="default"/>
+      </w:rPr>
+    </w:lvl>
+    <w:lvl w:ilvl="4" w:tplc="04150003" w:tentative="1">
+      <w:start w:val="1"/>
+      <w:numFmt w:val="bullet"/>
+      <w:lvlText w:val="o"/>
+      <w:lvlJc w:val="left"/>
+      <w:pPr>
+        <w:ind w:left="4680" w:hanging="360"/>
+      </w:pPr>
+      <w:rPr>
+        <w:rFonts w:ascii="Courier New" w:hAnsi="Courier New" w:cs="Courier New" w:hint="default"/>
+      </w:rPr>
+    </w:lvl>
+    <w:lvl w:ilvl="5" w:tplc="04150005" w:tentative="1">
+      <w:start w:val="1"/>
+      <w:numFmt w:val="bullet"/>
+      <w:lvlText w:val=""/>
+      <w:lvlJc w:val="left"/>
+      <w:pPr>
+        <w:ind w:left="5400" w:hanging="360"/>
+      </w:pPr>
+      <w:rPr>
+        <w:rFonts w:ascii="Wingdings" w:hAnsi="Wingdings" w:hint="default"/>
+      </w:rPr>
+    </w:lvl>
+    <w:lvl w:ilvl="6" w:tplc="04150001" w:tentative="1">
+      <w:start w:val="1"/>
+      <w:numFmt w:val="bullet"/>
+      <w:lvlText w:val=""/>
+      <w:lvlJc w:val="left"/>
+      <w:pPr>
+        <w:ind w:left="6120" w:hanging="360"/>
+      </w:pPr>
+      <w:rPr>
+        <w:rFonts w:ascii="Symbol" w:hAnsi="Symbol" w:hint="default"/>
+      </w:rPr>
+    </w:lvl>
+    <w:lvl w:ilvl="7" w:tplc="04150003" w:tentative="1">
+      <w:start w:val="1"/>
+      <w:numFmt w:val="bullet"/>
+      <w:lvlText w:val="o"/>
+      <w:lvlJc w:val="left"/>
+      <w:pPr>
+        <w:ind w:left="6840" w:hanging="360"/>
+      </w:pPr>
+      <w:rPr>
+        <w:rFonts w:ascii="Courier New" w:hAnsi="Courier New" w:cs="Courier New" w:hint="default"/>
+      </w:rPr>
+    </w:lvl>
+    <w:lvl w:ilvl="8" w:tplc="04150005" w:tentative="1">
+      <w:start w:val="1"/>
+      <w:numFmt w:val="bullet"/>
+      <w:lvlText w:val=""/>
+      <w:lvlJc w:val="left"/>
+      <w:pPr>
+        <w:ind w:left="7560" w:hanging="360"/>
+      </w:pPr>
+      <w:rPr>
+        <w:rFonts w:ascii="Wingdings" w:hAnsi="Wingdings" w:hint="default"/>
+      </w:rPr>
+    </w:lvl>
+  </w:abstractNum>
   <w:num w:numId="1">
+    <w:abstractNumId w:val="5"/>
+  </w:num>
+  <w:num w:numId="2">
+    <w:abstractNumId w:val="3"/>
+  </w:num>
+  <w:num w:numId="3">
+    <w:abstractNumId w:val="0"/>
+  </w:num>
+  <w:num w:numId="4">
     <w:abstractNumId w:val="1"/>
   </w:num>
-  <w:num w:numId="2">
-    <w:abstractNumId w:val="0"/>
+  <w:num w:numId="5">
+    <w:abstractNumId w:val="2"/>
+  </w:num>
+  <w:num w:numId="6">
+    <w:abstractNumId w:val="6"/>
+  </w:num>
+  <w:num w:numId="7">
+    <w:abstractNumId w:val="4"/>
   </w:num>
 </w:numbering>
 </file>
@@ -1967,7 +4383,14 @@
   <w:style w:type="paragraph" w:default="1" w:styleId="Normalny">
     <w:name w:val="Normal"/>
     <w:qFormat/>
-    <w:rsid w:val="005A7505"/>
+    <w:rsid w:val="00B93472"/>
+    <w:pPr>
+      <w:jc w:val="both"/>
+    </w:pPr>
+    <w:rPr>
+      <w:rFonts w:ascii="Times New Roman" w:hAnsi="Times New Roman"/>
+      <w:sz w:val="24"/>
+    </w:rPr>
   </w:style>
   <w:style w:type="paragraph" w:styleId="Nagwek1">
     <w:name w:val="heading 1"/>
@@ -1976,7 +4399,7 @@
     <w:link w:val="Nagwek1Znak"/>
     <w:uiPriority w:val="9"/>
     <w:qFormat/>
-    <w:rsid w:val="005A7505"/>
+    <w:rsid w:val="001D63A6"/>
     <w:pPr>
       <w:keepNext/>
       <w:keepLines/>
@@ -1984,10 +4407,32 @@
       <w:outlineLvl w:val="0"/>
     </w:pPr>
     <w:rPr>
-      <w:rFonts w:asciiTheme="majorHAnsi" w:eastAsiaTheme="majorEastAsia" w:hAnsiTheme="majorHAnsi" w:cstheme="majorBidi"/>
+      <w:rFonts w:eastAsiaTheme="majorEastAsia" w:cstheme="majorBidi"/>
       <w:color w:val="2F5496" w:themeColor="accent1" w:themeShade="BF"/>
       <w:sz w:val="32"/>
       <w:szCs w:val="32"/>
+    </w:rPr>
+  </w:style>
+  <w:style w:type="paragraph" w:styleId="Nagwek2">
+    <w:name w:val="heading 2"/>
+    <w:basedOn w:val="Normalny"/>
+    <w:next w:val="Normalny"/>
+    <w:link w:val="Nagwek2Znak"/>
+    <w:uiPriority w:val="9"/>
+    <w:unhideWhenUsed/>
+    <w:qFormat/>
+    <w:rsid w:val="00617E72"/>
+    <w:pPr>
+      <w:keepNext/>
+      <w:keepLines/>
+      <w:spacing w:before="40" w:after="0"/>
+      <w:outlineLvl w:val="1"/>
+    </w:pPr>
+    <w:rPr>
+      <w:rFonts w:asciiTheme="majorHAnsi" w:eastAsiaTheme="majorEastAsia" w:hAnsiTheme="majorHAnsi" w:cstheme="majorBidi"/>
+      <w:color w:val="2F5496" w:themeColor="accent1" w:themeShade="BF"/>
+      <w:sz w:val="26"/>
+      <w:szCs w:val="26"/>
     </w:rPr>
   </w:style>
   <w:style w:type="character" w:default="1" w:styleId="Domylnaczcionkaakapitu">
@@ -2083,9 +4528,9 @@
     <w:basedOn w:val="Domylnaczcionkaakapitu"/>
     <w:link w:val="Nagwek1"/>
     <w:uiPriority w:val="9"/>
-    <w:rsid w:val="005A7505"/>
+    <w:rsid w:val="001D63A6"/>
     <w:rPr>
-      <w:rFonts w:asciiTheme="majorHAnsi" w:eastAsiaTheme="majorEastAsia" w:hAnsiTheme="majorHAnsi" w:cstheme="majorBidi"/>
+      <w:rFonts w:ascii="Times New Roman" w:eastAsiaTheme="majorEastAsia" w:hAnsi="Times New Roman" w:cstheme="majorBidi"/>
       <w:color w:val="2F5496" w:themeColor="accent1" w:themeShade="BF"/>
       <w:sz w:val="32"/>
       <w:szCs w:val="32"/>
@@ -2293,6 +4738,84 @@
       <w:rFonts w:cstheme="minorHAnsi"/>
       <w:sz w:val="18"/>
       <w:szCs w:val="18"/>
+    </w:rPr>
+  </w:style>
+  <w:style w:type="paragraph" w:styleId="Tytu">
+    <w:name w:val="Title"/>
+    <w:basedOn w:val="Normalny"/>
+    <w:next w:val="Normalny"/>
+    <w:link w:val="TytuZnak"/>
+    <w:uiPriority w:val="10"/>
+    <w:qFormat/>
+    <w:rsid w:val="001D63A6"/>
+    <w:pPr>
+      <w:spacing w:after="0" w:line="240" w:lineRule="auto"/>
+      <w:contextualSpacing/>
+    </w:pPr>
+    <w:rPr>
+      <w:rFonts w:eastAsiaTheme="majorEastAsia" w:cstheme="majorBidi"/>
+      <w:spacing w:val="-10"/>
+      <w:kern w:val="28"/>
+      <w:sz w:val="56"/>
+      <w:szCs w:val="56"/>
+    </w:rPr>
+  </w:style>
+  <w:style w:type="character" w:customStyle="1" w:styleId="TytuZnak">
+    <w:name w:val="Tytuł Znak"/>
+    <w:basedOn w:val="Domylnaczcionkaakapitu"/>
+    <w:link w:val="Tytu"/>
+    <w:uiPriority w:val="10"/>
+    <w:rsid w:val="001D63A6"/>
+    <w:rPr>
+      <w:rFonts w:ascii="Times New Roman" w:eastAsiaTheme="majorEastAsia" w:hAnsi="Times New Roman" w:cstheme="majorBidi"/>
+      <w:spacing w:val="-10"/>
+      <w:kern w:val="28"/>
+      <w:sz w:val="56"/>
+      <w:szCs w:val="56"/>
+    </w:rPr>
+  </w:style>
+  <w:style w:type="paragraph" w:styleId="Podtytu">
+    <w:name w:val="Subtitle"/>
+    <w:basedOn w:val="Normalny"/>
+    <w:next w:val="Normalny"/>
+    <w:link w:val="PodtytuZnak"/>
+    <w:uiPriority w:val="11"/>
+    <w:qFormat/>
+    <w:rsid w:val="001D63A6"/>
+    <w:pPr>
+      <w:numPr>
+        <w:ilvl w:val="1"/>
+      </w:numPr>
+    </w:pPr>
+    <w:rPr>
+      <w:rFonts w:eastAsiaTheme="minorEastAsia"/>
+      <w:color w:val="5A5A5A" w:themeColor="text1" w:themeTint="A5"/>
+      <w:spacing w:val="15"/>
+    </w:rPr>
+  </w:style>
+  <w:style w:type="character" w:customStyle="1" w:styleId="PodtytuZnak">
+    <w:name w:val="Podtytuł Znak"/>
+    <w:basedOn w:val="Domylnaczcionkaakapitu"/>
+    <w:link w:val="Podtytu"/>
+    <w:uiPriority w:val="11"/>
+    <w:rsid w:val="001D63A6"/>
+    <w:rPr>
+      <w:rFonts w:ascii="Times New Roman" w:eastAsiaTheme="minorEastAsia" w:hAnsi="Times New Roman"/>
+      <w:color w:val="5A5A5A" w:themeColor="text1" w:themeTint="A5"/>
+      <w:spacing w:val="15"/>
+    </w:rPr>
+  </w:style>
+  <w:style w:type="character" w:customStyle="1" w:styleId="Nagwek2Znak">
+    <w:name w:val="Nagłówek 2 Znak"/>
+    <w:basedOn w:val="Domylnaczcionkaakapitu"/>
+    <w:link w:val="Nagwek2"/>
+    <w:uiPriority w:val="9"/>
+    <w:rsid w:val="00617E72"/>
+    <w:rPr>
+      <w:rFonts w:asciiTheme="majorHAnsi" w:eastAsiaTheme="majorEastAsia" w:hAnsiTheme="majorHAnsi" w:cstheme="majorBidi"/>
+      <w:color w:val="2F5496" w:themeColor="accent1" w:themeShade="BF"/>
+      <w:sz w:val="26"/>
+      <w:szCs w:val="26"/>
     </w:rPr>
   </w:style>
 </w:styles>
